--- a/文档/2-项目规划/《心阅》项目_界面设计说明书.docx
+++ b/文档/2-项目规划/《心阅》项目_界面设计说明书.docx
@@ -2485,7 +2485,7 @@
         <w:rPr>
           <w:rFonts w:hint="eastAsia"/>
         </w:rPr>
-        <w:t>研路</w:t>
+        <w:t>心阅</w:t>
       </w:r>
       <w:r>
         <w:rPr>
@@ -2757,6 +2757,7 @@
       </w:r>
     </w:p>
     <w:p>
+      <w:bookmarkStart w:id="5" w:name="_Hlk533670709"/>
       <w:r>
         <w:rPr>
           <w:rFonts w:hint="eastAsia"/>
@@ -2776,6 +2777,7 @@
         <w:t>一款成本低、容易携带、连接性强并且可以跨平台使用及环保的图书阅读器。</w:t>
       </w:r>
     </w:p>
+    <w:bookmarkEnd w:id="5"/>
     <w:p>
       <w:r>
         <w:rPr>
@@ -2818,7 +2820,7 @@
       <w:pPr>
         <w:pStyle w:val="2"/>
       </w:pPr>
-      <w:bookmarkStart w:id="5" w:name="_Toc466546070"/>
+      <w:bookmarkStart w:id="6" w:name="_Toc466546070"/>
       <w:r>
         <w:rPr>
           <w:rFonts w:hint="eastAsia"/>
@@ -2832,7 +2834,7 @@
         </w:rPr>
         <w:t>界面设计</w:t>
       </w:r>
-      <w:bookmarkEnd w:id="5"/>
+      <w:bookmarkEnd w:id="6"/>
       <w:r>
         <w:rPr>
           <w:rFonts w:hint="eastAsia"/>
@@ -2844,14 +2846,14 @@
       <w:pPr>
         <w:pStyle w:val="3"/>
       </w:pPr>
-      <w:bookmarkStart w:id="6" w:name="_Toc466546071"/>
+      <w:bookmarkStart w:id="7" w:name="_Toc466546071"/>
       <w:r>
         <w:t>2.1</w:t>
       </w:r>
       <w:r>
         <w:t>页面结构</w:t>
       </w:r>
-      <w:bookmarkEnd w:id="6"/>
+      <w:bookmarkEnd w:id="7"/>
       <w:r>
         <w:rPr>
           <w:rFonts w:hint="eastAsia"/>
@@ -2934,7 +2936,7 @@
       <w:pPr>
         <w:pStyle w:val="3"/>
       </w:pPr>
-      <w:bookmarkStart w:id="7" w:name="_Toc466546072"/>
+      <w:bookmarkStart w:id="8" w:name="_Toc466546072"/>
       <w:r>
         <w:rPr>
           <w:rFonts w:hint="eastAsia"/>
@@ -2960,7 +2962,7 @@
         </w:rPr>
         <w:t>设计</w:t>
       </w:r>
-      <w:bookmarkEnd w:id="7"/>
+      <w:bookmarkEnd w:id="8"/>
     </w:p>
     <w:p>
       <w:pPr>
@@ -3023,74 +3025,10 @@
           <w:noProof/>
         </w:rPr>
         <w:drawing>
-          <wp:inline distT="0" distB="0" distL="0" distR="0">
-            <wp:extent cx="1559341" cy="2969668"/>
-            <wp:effectExtent l="0" t="0" r="3175" b="2540"/>
-            <wp:docPr id="20" name="图片 20"/>
-            <wp:cNvGraphicFramePr>
-              <a:graphicFrameLocks xmlns:a="http://schemas.openxmlformats.org/drawingml/2006/main" noChangeAspect="1"/>
-            </wp:cNvGraphicFramePr>
-            <a:graphic xmlns:a="http://schemas.openxmlformats.org/drawingml/2006/main">
-              <a:graphicData uri="http://schemas.openxmlformats.org/drawingml/2006/picture">
-                <pic:pic xmlns:pic="http://schemas.openxmlformats.org/drawingml/2006/picture">
-                  <pic:nvPicPr>
-                    <pic:cNvPr id="0" name="Picture 3" descr="E:\Desktop\研路-可乐\研路-前端原型png\6_登录页.png"/>
-                    <pic:cNvPicPr>
-                      <a:picLocks noChangeAspect="1" noChangeArrowheads="1"/>
-                    </pic:cNvPicPr>
-                  </pic:nvPicPr>
-                  <pic:blipFill>
-                    <a:blip r:embed="rId11">
-                      <a:extLst>
-                        <a:ext uri="{28A0092B-C50C-407E-A947-70E740481C1C}">
-                          <a14:useLocalDpi xmlns:a14="http://schemas.microsoft.com/office/drawing/2010/main" val="0"/>
-                        </a:ext>
-                      </a:extLst>
-                    </a:blip>
-                    <a:stretch>
-                      <a:fillRect/>
-                    </a:stretch>
-                  </pic:blipFill>
-                  <pic:spPr bwMode="auto">
-                    <a:xfrm>
-                      <a:off x="0" y="0"/>
-                      <a:ext cx="1559341" cy="2969668"/>
-                    </a:xfrm>
-                    <a:prstGeom prst="rect">
-                      <a:avLst/>
-                    </a:prstGeom>
-                    <a:noFill/>
-                    <a:ln>
-                      <a:noFill/>
-                    </a:ln>
-                  </pic:spPr>
-                </pic:pic>
-              </a:graphicData>
-            </a:graphic>
-          </wp:inline>
-        </w:drawing>
-      </w:r>
-      <w:r>
-        <w:rPr>
-          <w:noProof/>
-        </w:rPr>
-        <w:t xml:space="preserve"> </w:t>
-      </w:r>
-      <w:r>
-        <w:rPr>
-          <w:noProof/>
-        </w:rPr>
-        <w:t xml:space="preserve">  </w:t>
-      </w:r>
-      <w:r>
-        <w:rPr>
-          <w:noProof/>
-        </w:rPr>
-        <w:drawing>
-          <wp:inline distT="0" distB="0" distL="0" distR="0" wp14:anchorId="6F4037BD" wp14:editId="62919500">
-            <wp:extent cx="1593414" cy="2967601"/>
-            <wp:effectExtent l="0" t="0" r="6985" b="4445"/>
-            <wp:docPr id="5" name="图片 5"/>
+          <wp:inline distT="0" distB="0" distL="0" distR="0" wp14:anchorId="32409331" wp14:editId="7796FC28">
+            <wp:extent cx="1703866" cy="2962275"/>
+            <wp:effectExtent l="0" t="0" r="0" b="0"/>
+            <wp:docPr id="10" name="图片 10"/>
             <wp:cNvGraphicFramePr>
               <a:graphicFrameLocks xmlns:a="http://schemas.openxmlformats.org/drawingml/2006/main" noChangeAspect="1"/>
             </wp:cNvGraphicFramePr>
@@ -3102,13 +3040,7 @@
                     <pic:cNvPicPr/>
                   </pic:nvPicPr>
                   <pic:blipFill>
-                    <a:blip r:embed="rId12">
-                      <a:extLst>
-                        <a:ext uri="{28A0092B-C50C-407E-A947-70E740481C1C}">
-                          <a14:useLocalDpi xmlns:a14="http://schemas.microsoft.com/office/drawing/2010/main" val="0"/>
-                        </a:ext>
-                      </a:extLst>
-                    </a:blip>
+                    <a:blip r:embed="rId11"/>
                     <a:stretch>
                       <a:fillRect/>
                     </a:stretch>
@@ -3116,7 +3048,7 @@
                   <pic:spPr>
                     <a:xfrm>
                       <a:off x="0" y="0"/>
-                      <a:ext cx="1593414" cy="2967601"/>
+                      <a:ext cx="1743616" cy="3031382"/>
                     </a:xfrm>
                     <a:prstGeom prst="rect">
                       <a:avLst/>
@@ -3128,149 +3060,15 @@
           </wp:inline>
         </w:drawing>
       </w:r>
-    </w:p>
-    <w:p>
-      <w:pPr>
-        <w:ind w:firstLineChars="300" w:firstLine="630"/>
-        <w:jc w:val="left"/>
-      </w:pPr>
-      <w:r>
-        <w:rPr>
-          <w:rFonts w:hint="eastAsia"/>
-        </w:rPr>
-        <w:t>图</w:t>
-      </w:r>
-      <w:r>
-        <w:rPr>
-          <w:rFonts w:hint="eastAsia"/>
-        </w:rPr>
-        <w:t>2-2</w:t>
-      </w:r>
-      <w:r>
-        <w:rPr>
-          <w:rFonts w:hint="eastAsia"/>
-        </w:rPr>
-        <w:t>-1 </w:t>
-      </w:r>
-      <w:r>
-        <w:rPr>
-          <w:rFonts w:hint="eastAsia"/>
-        </w:rPr>
-        <w:t>启动页</w:t>
-      </w:r>
-      <w:r>
-        <w:rPr>
-          <w:rFonts w:hint="eastAsia"/>
-        </w:rPr>
-        <w:t xml:space="preserve"> </w:t>
-      </w:r>
-      <w:r>
-        <w:t xml:space="preserve">    </w:t>
-      </w:r>
-      <w:r>
-        <w:t xml:space="preserve"> </w:t>
-      </w:r>
-      <w:r>
-        <w:t xml:space="preserve">  </w:t>
-      </w:r>
-      <w:r>
-        <w:rPr>
-          <w:rFonts w:hint="eastAsia"/>
-        </w:rPr>
-        <w:t>图</w:t>
-      </w:r>
-      <w:r>
-        <w:rPr>
-          <w:rFonts w:hint="eastAsia"/>
-        </w:rPr>
-        <w:t>2-2</w:t>
-      </w:r>
-      <w:r>
-        <w:rPr>
-          <w:rFonts w:hint="eastAsia"/>
-        </w:rPr>
-        <w:t>-</w:t>
-      </w:r>
-      <w:r>
-        <w:t>2</w:t>
-      </w:r>
-      <w:r>
-        <w:t>登录</w:t>
-      </w:r>
-      <w:r>
-        <w:rPr>
-          <w:rFonts w:hint="eastAsia"/>
-        </w:rPr>
-        <w:t>-</w:t>
-      </w:r>
-      <w:r>
-        <w:rPr>
-          <w:rFonts w:hint="eastAsia"/>
-        </w:rPr>
-        <w:t>手机验证码</w:t>
-      </w:r>
-      <w:r>
-        <w:rPr>
-          <w:rFonts w:hint="eastAsia"/>
-        </w:rPr>
-        <w:t xml:space="preserve">      </w:t>
-      </w:r>
-      <w:r>
-        <w:t>图</w:t>
-      </w:r>
-      <w:r>
-        <w:rPr>
-          <w:rFonts w:hint="eastAsia"/>
-        </w:rPr>
-        <w:t>2-2</w:t>
-      </w:r>
-      <w:r>
-        <w:rPr>
-          <w:rFonts w:hint="eastAsia"/>
-        </w:rPr>
-        <w:t>-</w:t>
-      </w:r>
-      <w:r>
-        <w:t>3</w:t>
-      </w:r>
-      <w:r>
-        <w:rPr>
-          <w:rFonts w:hint="eastAsia"/>
-        </w:rPr>
-        <w:t>登录</w:t>
-      </w:r>
-      <w:r>
-        <w:rPr>
-          <w:rFonts w:hint="eastAsia"/>
-        </w:rPr>
-        <w:t>-</w:t>
-      </w:r>
-      <w:r>
-        <w:rPr>
-          <w:rFonts w:hint="eastAsia"/>
-        </w:rPr>
-        <w:t>账号密码</w:t>
-      </w:r>
-    </w:p>
-    <w:p>
-      <w:pPr>
-        <w:jc w:val="left"/>
-      </w:pPr>
       <w:r>
         <w:rPr>
           <w:noProof/>
         </w:rPr>
-        <w:t xml:space="preserve">  </w:t>
-      </w:r>
-      <w:r>
-        <w:rPr>
-          <w:noProof/>
-        </w:rPr>
         <w:drawing>
-          <wp:inline distT="0" distB="0" distL="0" distR="0" wp14:anchorId="50FC4CA7" wp14:editId="7A157995">
-            <wp:extent cx="1622916" cy="3075290"/>
-            <wp:effectExtent l="0" t="0" r="0" b="0"/>
-            <wp:docPr id="24" name="图片 24"/>
+          <wp:inline distT="0" distB="0" distL="0" distR="0" wp14:anchorId="36BACCB6" wp14:editId="748877FA">
+            <wp:extent cx="1674508" cy="2900680"/>
+            <wp:effectExtent l="0" t="0" r="1905" b="0"/>
+            <wp:docPr id="12" name="图片 12"/>
             <wp:cNvGraphicFramePr>
               <a:graphicFrameLocks xmlns:a="http://schemas.openxmlformats.org/drawingml/2006/main" noChangeAspect="1"/>
             </wp:cNvGraphicFramePr>
@@ -3278,35 +3076,23 @@
               <a:graphicData uri="http://schemas.openxmlformats.org/drawingml/2006/picture">
                 <pic:pic xmlns:pic="http://schemas.openxmlformats.org/drawingml/2006/picture">
                   <pic:nvPicPr>
-                    <pic:cNvPr id="0" name="Picture 5" descr="E:\Desktop\研路-可乐\研路-前端原型png\7-1_验证手机号.png"/>
-                    <pic:cNvPicPr>
-                      <a:picLocks noChangeAspect="1" noChangeArrowheads="1"/>
-                    </pic:cNvPicPr>
+                    <pic:cNvPr id="1" name=""/>
+                    <pic:cNvPicPr/>
                   </pic:nvPicPr>
                   <pic:blipFill>
-                    <a:blip r:embed="rId13">
-                      <a:extLst>
-                        <a:ext uri="{28A0092B-C50C-407E-A947-70E740481C1C}">
-                          <a14:useLocalDpi xmlns:a14="http://schemas.microsoft.com/office/drawing/2010/main" val="0"/>
-                        </a:ext>
-                      </a:extLst>
-                    </a:blip>
+                    <a:blip r:embed="rId12"/>
                     <a:stretch>
                       <a:fillRect/>
                     </a:stretch>
                   </pic:blipFill>
-                  <pic:spPr bwMode="auto">
+                  <pic:spPr>
                     <a:xfrm>
                       <a:off x="0" y="0"/>
-                      <a:ext cx="1622916" cy="3075290"/>
+                      <a:ext cx="1686668" cy="2921744"/>
                     </a:xfrm>
                     <a:prstGeom prst="rect">
                       <a:avLst/>
                     </a:prstGeom>
-                    <a:noFill/>
-                    <a:ln>
-                      <a:noFill/>
-                    </a:ln>
                   </pic:spPr>
                 </pic:pic>
               </a:graphicData>
@@ -3314,6 +3100,152 @@
           </wp:inline>
         </w:drawing>
       </w:r>
+    </w:p>
+    <w:p>
+      <w:pPr>
+        <w:ind w:firstLineChars="300" w:firstLine="630"/>
+        <w:jc w:val="left"/>
+      </w:pPr>
+      <w:r>
+        <w:rPr>
+          <w:rFonts w:hint="eastAsia"/>
+        </w:rPr>
+        <w:t>图</w:t>
+      </w:r>
+      <w:r>
+        <w:rPr>
+          <w:rFonts w:hint="eastAsia"/>
+        </w:rPr>
+        <w:t>2-2</w:t>
+      </w:r>
+      <w:r>
+        <w:rPr>
+          <w:rFonts w:hint="eastAsia"/>
+        </w:rPr>
+        <w:t>-1 </w:t>
+      </w:r>
+      <w:r>
+        <w:rPr>
+          <w:rFonts w:hint="eastAsia"/>
+        </w:rPr>
+        <w:t>启动页</w:t>
+      </w:r>
+      <w:r>
+        <w:rPr>
+          <w:rFonts w:hint="eastAsia"/>
+        </w:rPr>
+        <w:t xml:space="preserve"> </w:t>
+      </w:r>
+      <w:r>
+        <w:t xml:space="preserve">    </w:t>
+      </w:r>
+      <w:r>
+        <w:t xml:space="preserve"> </w:t>
+      </w:r>
+      <w:r>
+        <w:t xml:space="preserve"> </w:t>
+      </w:r>
+      <w:r>
+        <w:t xml:space="preserve"> </w:t>
+      </w:r>
+      <w:r>
+        <w:t xml:space="preserve"> </w:t>
+      </w:r>
+      <w:r>
+        <w:rPr>
+          <w:rFonts w:hint="eastAsia"/>
+        </w:rPr>
+        <w:t>图</w:t>
+      </w:r>
+      <w:r>
+        <w:rPr>
+          <w:rFonts w:hint="eastAsia"/>
+        </w:rPr>
+        <w:t>2-2</w:t>
+      </w:r>
+      <w:r>
+        <w:rPr>
+          <w:rFonts w:hint="eastAsia"/>
+        </w:rPr>
+        <w:t>-</w:t>
+      </w:r>
+      <w:r>
+        <w:t>2</w:t>
+      </w:r>
+      <w:r>
+        <w:t>登录</w:t>
+      </w:r>
+      <w:r>
+        <w:rPr>
+          <w:rFonts w:hint="eastAsia"/>
+        </w:rPr>
+        <w:t>-</w:t>
+      </w:r>
+      <w:r>
+        <w:rPr>
+          <w:rFonts w:hint="eastAsia"/>
+        </w:rPr>
+        <w:t>账户密码</w:t>
+      </w:r>
+      <w:r>
+        <w:rPr>
+          <w:rFonts w:hint="eastAsia"/>
+        </w:rPr>
+        <w:t xml:space="preserve">     </w:t>
+      </w:r>
+      <w:r>
+        <w:t xml:space="preserve"> </w:t>
+      </w:r>
+      <w:r>
+        <w:rPr>
+          <w:rFonts w:hint="eastAsia"/>
+        </w:rPr>
+        <w:t xml:space="preserve"> </w:t>
+      </w:r>
+      <w:r>
+        <w:t xml:space="preserve">  </w:t>
+      </w:r>
+      <w:r>
+        <w:t>图</w:t>
+      </w:r>
+      <w:r>
+        <w:rPr>
+          <w:rFonts w:hint="eastAsia"/>
+        </w:rPr>
+        <w:t>2-2</w:t>
+      </w:r>
+      <w:r>
+        <w:rPr>
+          <w:rFonts w:hint="eastAsia"/>
+        </w:rPr>
+        <w:t>-</w:t>
+      </w:r>
+      <w:r>
+        <w:t>3</w:t>
+      </w:r>
+      <w:r>
+        <w:rPr>
+          <w:rFonts w:hint="eastAsia"/>
+        </w:rPr>
+        <w:t>注册</w:t>
+      </w:r>
+      <w:r>
+        <w:rPr>
+          <w:rFonts w:hint="eastAsia"/>
+        </w:rPr>
+        <w:t>-</w:t>
+      </w:r>
+      <w:r>
+        <w:rPr>
+          <w:rFonts w:hint="eastAsia"/>
+        </w:rPr>
+        <w:t>手机号</w:t>
+      </w:r>
+    </w:p>
+    <w:p>
+      <w:pPr>
+        <w:jc w:val="left"/>
+      </w:pPr>
       <w:r>
         <w:rPr>
           <w:noProof/>
@@ -3325,10 +3257,10 @@
           <w:noProof/>
         </w:rPr>
         <w:drawing>
-          <wp:inline distT="0" distB="0" distL="0" distR="0" wp14:anchorId="3866E21A" wp14:editId="5DFCDD54">
-            <wp:extent cx="1618479" cy="3083341"/>
-            <wp:effectExtent l="0" t="0" r="1270" b="3175"/>
-            <wp:docPr id="25" name="图片 25"/>
+          <wp:inline distT="0" distB="0" distL="0" distR="0" wp14:anchorId="3FAAC388" wp14:editId="6F260CD7">
+            <wp:extent cx="1704975" cy="2971210"/>
+            <wp:effectExtent l="0" t="0" r="0" b="635"/>
+            <wp:docPr id="13" name="图片 13"/>
             <wp:cNvGraphicFramePr>
               <a:graphicFrameLocks xmlns:a="http://schemas.openxmlformats.org/drawingml/2006/main" noChangeAspect="1"/>
             </wp:cNvGraphicFramePr>
@@ -3336,35 +3268,23 @@
               <a:graphicData uri="http://schemas.openxmlformats.org/drawingml/2006/picture">
                 <pic:pic xmlns:pic="http://schemas.openxmlformats.org/drawingml/2006/picture">
                   <pic:nvPicPr>
-                    <pic:cNvPr id="0" name="Picture 6" descr="E:\Desktop\研路-可乐\研路-前端原型png\7-2_填写验证码.png"/>
-                    <pic:cNvPicPr>
-                      <a:picLocks noChangeAspect="1" noChangeArrowheads="1"/>
-                    </pic:cNvPicPr>
+                    <pic:cNvPr id="1" name=""/>
+                    <pic:cNvPicPr/>
                   </pic:nvPicPr>
                   <pic:blipFill>
-                    <a:blip r:embed="rId14">
-                      <a:extLst>
-                        <a:ext uri="{28A0092B-C50C-407E-A947-70E740481C1C}">
-                          <a14:useLocalDpi xmlns:a14="http://schemas.microsoft.com/office/drawing/2010/main" val="0"/>
-                        </a:ext>
-                      </a:extLst>
-                    </a:blip>
+                    <a:blip r:embed="rId13"/>
                     <a:stretch>
                       <a:fillRect/>
                     </a:stretch>
                   </pic:blipFill>
-                  <pic:spPr bwMode="auto">
+                  <pic:spPr>
                     <a:xfrm>
                       <a:off x="0" y="0"/>
-                      <a:ext cx="1618479" cy="3083341"/>
+                      <a:ext cx="1714715" cy="2988184"/>
                     </a:xfrm>
                     <a:prstGeom prst="rect">
                       <a:avLst/>
                     </a:prstGeom>
-                    <a:noFill/>
-                    <a:ln>
-                      <a:noFill/>
-                    </a:ln>
                   </pic:spPr>
                 </pic:pic>
               </a:graphicData>
@@ -3372,6 +3292,52 @@
           </wp:inline>
         </w:drawing>
       </w:r>
+      <w:r>
+        <w:rPr>
+          <w:noProof/>
+        </w:rPr>
+        <w:t xml:space="preserve">  </w:t>
+      </w:r>
+      <w:r>
+        <w:rPr>
+          <w:noProof/>
+        </w:rPr>
+        <w:drawing>
+          <wp:inline distT="0" distB="0" distL="0" distR="0" wp14:anchorId="5842D82B" wp14:editId="112332CF">
+            <wp:extent cx="1733550" cy="2979712"/>
+            <wp:effectExtent l="0" t="0" r="0" b="0"/>
+            <wp:docPr id="14" name="图片 14"/>
+            <wp:cNvGraphicFramePr>
+              <a:graphicFrameLocks xmlns:a="http://schemas.openxmlformats.org/drawingml/2006/main" noChangeAspect="1"/>
+            </wp:cNvGraphicFramePr>
+            <a:graphic xmlns:a="http://schemas.openxmlformats.org/drawingml/2006/main">
+              <a:graphicData uri="http://schemas.openxmlformats.org/drawingml/2006/picture">
+                <pic:pic xmlns:pic="http://schemas.openxmlformats.org/drawingml/2006/picture">
+                  <pic:nvPicPr>
+                    <pic:cNvPr id="1" name=""/>
+                    <pic:cNvPicPr/>
+                  </pic:nvPicPr>
+                  <pic:blipFill>
+                    <a:blip r:embed="rId14"/>
+                    <a:stretch>
+                      <a:fillRect/>
+                    </a:stretch>
+                  </pic:blipFill>
+                  <pic:spPr>
+                    <a:xfrm>
+                      <a:off x="0" y="0"/>
+                      <a:ext cx="1740125" cy="2991013"/>
+                    </a:xfrm>
+                    <a:prstGeom prst="rect">
+                      <a:avLst/>
+                    </a:prstGeom>
+                  </pic:spPr>
+                </pic:pic>
+              </a:graphicData>
+            </a:graphic>
+          </wp:inline>
+        </w:drawing>
+      </w:r>
     </w:p>
     <w:p>
       <w:pPr>
@@ -3391,19 +3357,22 @@
         <w:t>4</w:t>
       </w:r>
       <w:r>
-        <w:t>注册页</w:t>
-      </w:r>
-      <w:r>
-        <w:t>1</w:t>
-      </w:r>
-      <w:r>
-        <w:t xml:space="preserve">            </w:t>
-      </w:r>
-      <w:r>
-        <w:t xml:space="preserve"> </w:t>
-      </w:r>
-      <w:r>
-        <w:t xml:space="preserve"> </w:t>
+        <w:t>注册</w:t>
+      </w:r>
+      <w:r>
+        <w:rPr>
+          <w:rFonts w:hint="eastAsia"/>
+        </w:rPr>
+        <w:t>-</w:t>
+      </w:r>
+      <w:r>
+        <w:rPr>
+          <w:rFonts w:hint="eastAsia"/>
+        </w:rPr>
+        <w:t>验证码</w:t>
+      </w:r>
+      <w:r>
+        <w:t xml:space="preserve">           </w:t>
       </w:r>
       <w:r>
         <w:t>图</w:t>
@@ -3424,10 +3393,19 @@
         <w:t>4</w:t>
       </w:r>
       <w:r>
-        <w:t>注册页</w:t>
-      </w:r>
-      <w:r>
-        <w:t>2</w:t>
+        <w:t>注册</w:t>
+      </w:r>
+      <w:r>
+        <w:rPr>
+          <w:rFonts w:hint="eastAsia"/>
+        </w:rPr>
+        <w:t>-</w:t>
+      </w:r>
+      <w:r>
+        <w:rPr>
+          <w:rFonts w:hint="eastAsia"/>
+        </w:rPr>
+        <w:t>密码</w:t>
       </w:r>
       <w:r>
         <w:rPr>
@@ -3459,49 +3437,48 @@
         </w:rPr>
         <w:t xml:space="preserve">   </w:t>
       </w:r>
-      <w:bookmarkStart w:id="8" w:name="_Toc466546073"/>
-    </w:p>
-    <w:p>
-      <w:pPr>
-        <w:ind w:firstLineChars="200" w:firstLine="420"/>
+      <w:bookmarkStart w:id="9" w:name="_Toc466546073"/>
+    </w:p>
+    <w:p>
+      <w:pPr>
+        <w:pStyle w:val="3"/>
+      </w:pPr>
+      <w:r>
+        <w:rPr>
+          <w:rFonts w:hint="eastAsia"/>
+        </w:rPr>
+        <w:lastRenderedPageBreak/>
+        <w:t>2.</w:t>
+      </w:r>
+      <w:r>
+        <w:t>3</w:t>
+      </w:r>
+      <w:r>
+        <w:rPr>
+          <w:rFonts w:hint="eastAsia"/>
+        </w:rPr>
+        <w:t xml:space="preserve"> </w:t>
+      </w:r>
+      <w:r>
+        <w:rPr>
+          <w:rFonts w:hint="eastAsia"/>
+        </w:rPr>
+        <w:t>主界面设计</w:t>
+      </w:r>
+      <w:bookmarkEnd w:id="9"/>
+    </w:p>
+    <w:p>
+      <w:pPr>
         <w:jc w:val="center"/>
       </w:pPr>
       <w:r>
         <w:rPr>
-          <w:rFonts w:hint="eastAsia"/>
-        </w:rPr>
-        <w:t>2.</w:t>
-      </w:r>
-      <w:r>
-        <w:t>3</w:t>
-      </w:r>
-      <w:r>
-        <w:rPr>
-          <w:rFonts w:hint="eastAsia"/>
-        </w:rPr>
-        <w:t xml:space="preserve"> </w:t>
-      </w:r>
-      <w:r>
-        <w:rPr>
-          <w:rFonts w:hint="eastAsia"/>
-        </w:rPr>
-        <w:t>主界面设计</w:t>
-      </w:r>
-      <w:bookmarkEnd w:id="8"/>
-    </w:p>
-    <w:p>
-      <w:pPr>
-        <w:jc w:val="center"/>
-      </w:pPr>
-      <w:r>
-        <w:rPr>
           <w:noProof/>
         </w:rPr>
-        <w:lastRenderedPageBreak/>
         <w:drawing>
-          <wp:inline distT="0" distB="0" distL="0" distR="0" wp14:anchorId="48257D30" wp14:editId="2DFC7C9C">
-            <wp:extent cx="1920165" cy="3633445"/>
-            <wp:effectExtent l="0" t="0" r="4445" b="5715"/>
+          <wp:inline distT="0" distB="0" distL="0" distR="0" wp14:anchorId="53126A59" wp14:editId="03FE345B">
+            <wp:extent cx="2092165" cy="3695700"/>
+            <wp:effectExtent l="0" t="0" r="3810" b="0"/>
             <wp:docPr id="1" name="图片 1"/>
             <wp:cNvGraphicFramePr>
               <a:graphicFrameLocks xmlns:a="http://schemas.openxmlformats.org/drawingml/2006/main" noChangeAspect="1"/>
@@ -3514,13 +3491,7 @@
                     <pic:cNvPicPr/>
                   </pic:nvPicPr>
                   <pic:blipFill>
-                    <a:blip r:embed="rId15">
-                      <a:extLst>
-                        <a:ext uri="{28A0092B-C50C-407E-A947-70E740481C1C}">
-                          <a14:useLocalDpi xmlns:a14="http://schemas.microsoft.com/office/drawing/2010/main" val="0"/>
-                        </a:ext>
-                      </a:extLst>
-                    </a:blip>
+                    <a:blip r:embed="rId15"/>
                     <a:stretch>
                       <a:fillRect/>
                     </a:stretch>
@@ -3528,7 +3499,7 @@
                   <pic:spPr>
                     <a:xfrm>
                       <a:off x="0" y="0"/>
-                      <a:ext cx="1920165" cy="3633445"/>
+                      <a:ext cx="2101383" cy="3711983"/>
                     </a:xfrm>
                     <a:prstGeom prst="rect">
                       <a:avLst/>
@@ -3580,7 +3551,7 @@
       <w:pPr>
         <w:pStyle w:val="3"/>
       </w:pPr>
-      <w:bookmarkStart w:id="9" w:name="_Toc466546074"/>
+      <w:bookmarkStart w:id="10" w:name="_Toc466546074"/>
       <w:r>
         <w:rPr>
           <w:rFonts w:hint="eastAsia"/>
@@ -3605,7 +3576,7 @@
         </w:rPr>
         <w:t>级页面设计</w:t>
       </w:r>
-      <w:bookmarkEnd w:id="9"/>
+      <w:bookmarkEnd w:id="10"/>
     </w:p>
     <w:p>
       <w:pPr>
@@ -3616,10 +3587,10 @@
           <w:noProof/>
         </w:rPr>
         <w:drawing>
-          <wp:inline distT="0" distB="0" distL="0" distR="0">
-            <wp:extent cx="1599424" cy="2957625"/>
-            <wp:effectExtent l="0" t="0" r="1270" b="0"/>
-            <wp:docPr id="26" name="图片 26"/>
+          <wp:inline distT="0" distB="0" distL="0" distR="0" wp14:anchorId="353CA333" wp14:editId="7F46F813">
+            <wp:extent cx="1666875" cy="2914307"/>
+            <wp:effectExtent l="0" t="0" r="0" b="635"/>
+            <wp:docPr id="17" name="图片 17"/>
             <wp:cNvGraphicFramePr>
               <a:graphicFrameLocks xmlns:a="http://schemas.openxmlformats.org/drawingml/2006/main" noChangeAspect="1"/>
             </wp:cNvGraphicFramePr>
@@ -3627,410 +3598,11 @@
               <a:graphicData uri="http://schemas.openxmlformats.org/drawingml/2006/picture">
                 <pic:pic xmlns:pic="http://schemas.openxmlformats.org/drawingml/2006/picture">
                   <pic:nvPicPr>
-                    <pic:cNvPr id="0" name="Picture 7" descr="E:\Desktop\研路-可乐\研路-前端原型png\2_院校关注院校.png"/>
-                    <pic:cNvPicPr>
-                      <a:picLocks noChangeAspect="1" noChangeArrowheads="1"/>
-                    </pic:cNvPicPr>
-                  </pic:nvPicPr>
-                  <pic:blipFill>
-                    <a:blip r:embed="rId16">
-                      <a:extLst>
-                        <a:ext uri="{28A0092B-C50C-407E-A947-70E740481C1C}">
-                          <a14:useLocalDpi xmlns:a14="http://schemas.microsoft.com/office/drawing/2010/main" val="0"/>
-                        </a:ext>
-                      </a:extLst>
-                    </a:blip>
-                    <a:stretch>
-                      <a:fillRect/>
-                    </a:stretch>
-                  </pic:blipFill>
-                  <pic:spPr bwMode="auto">
-                    <a:xfrm>
-                      <a:off x="0" y="0"/>
-                      <a:ext cx="1599424" cy="2957625"/>
-                    </a:xfrm>
-                    <a:prstGeom prst="rect">
-                      <a:avLst/>
-                    </a:prstGeom>
-                    <a:noFill/>
-                    <a:ln>
-                      <a:noFill/>
-                    </a:ln>
-                  </pic:spPr>
-                </pic:pic>
-              </a:graphicData>
-            </a:graphic>
-          </wp:inline>
-        </w:drawing>
-      </w:r>
-      <w:r>
-        <w:rPr>
-          <w:noProof/>
-        </w:rPr>
-        <w:t xml:space="preserve"> </w:t>
-      </w:r>
-      <w:r>
-        <w:rPr>
-          <w:noProof/>
-        </w:rPr>
-        <w:t xml:space="preserve"> </w:t>
-      </w:r>
-      <w:r>
-        <w:rPr>
-          <w:noProof/>
-        </w:rPr>
-        <w:drawing>
-          <wp:inline distT="0" distB="0" distL="0" distR="0">
-            <wp:extent cx="1584958" cy="2983137"/>
-            <wp:effectExtent l="0" t="0" r="0" b="8255"/>
-            <wp:docPr id="27" name="图片 27"/>
-            <wp:cNvGraphicFramePr>
-              <a:graphicFrameLocks xmlns:a="http://schemas.openxmlformats.org/drawingml/2006/main" noChangeAspect="1"/>
-            </wp:cNvGraphicFramePr>
-            <a:graphic xmlns:a="http://schemas.openxmlformats.org/drawingml/2006/main">
-              <a:graphicData uri="http://schemas.openxmlformats.org/drawingml/2006/picture">
-                <pic:pic xmlns:pic="http://schemas.openxmlformats.org/drawingml/2006/picture">
-                  <pic:nvPicPr>
-                    <pic:cNvPr id="0" name="Picture 8" descr="E:\Desktop\研路-可乐\研路-前端原型png\3_院校更多院校.png"/>
-                    <pic:cNvPicPr>
-                      <a:picLocks noChangeAspect="1" noChangeArrowheads="1"/>
-                    </pic:cNvPicPr>
-                  </pic:nvPicPr>
-                  <pic:blipFill>
-                    <a:blip r:embed="rId17">
-                      <a:extLst>
-                        <a:ext uri="{28A0092B-C50C-407E-A947-70E740481C1C}">
-                          <a14:useLocalDpi xmlns:a14="http://schemas.microsoft.com/office/drawing/2010/main" val="0"/>
-                        </a:ext>
-                      </a:extLst>
-                    </a:blip>
-                    <a:stretch>
-                      <a:fillRect/>
-                    </a:stretch>
-                  </pic:blipFill>
-                  <pic:spPr bwMode="auto">
-                    <a:xfrm>
-                      <a:off x="0" y="0"/>
-                      <a:ext cx="1584958" cy="2983137"/>
-                    </a:xfrm>
-                    <a:prstGeom prst="rect">
-                      <a:avLst/>
-                    </a:prstGeom>
-                    <a:noFill/>
-                    <a:ln>
-                      <a:noFill/>
-                    </a:ln>
-                  </pic:spPr>
-                </pic:pic>
-              </a:graphicData>
-            </a:graphic>
-          </wp:inline>
-        </w:drawing>
-      </w:r>
-      <w:r>
-        <w:rPr>
-          <w:noProof/>
-        </w:rPr>
-        <w:t xml:space="preserve"> </w:t>
-      </w:r>
-      <w:r>
-        <w:rPr>
-          <w:noProof/>
-        </w:rPr>
-        <w:t xml:space="preserve"> </w:t>
-      </w:r>
-      <w:r>
-        <w:rPr>
-          <w:noProof/>
-        </w:rPr>
-        <w:drawing>
-          <wp:inline distT="0" distB="0" distL="0" distR="0">
-            <wp:extent cx="1568553" cy="2952260"/>
-            <wp:effectExtent l="0" t="0" r="0" b="635"/>
-            <wp:docPr id="28" name="图片 28"/>
-            <wp:cNvGraphicFramePr>
-              <a:graphicFrameLocks xmlns:a="http://schemas.openxmlformats.org/drawingml/2006/main" noChangeAspect="1"/>
-            </wp:cNvGraphicFramePr>
-            <a:graphic xmlns:a="http://schemas.openxmlformats.org/drawingml/2006/main">
-              <a:graphicData uri="http://schemas.openxmlformats.org/drawingml/2006/picture">
-                <pic:pic xmlns:pic="http://schemas.openxmlformats.org/drawingml/2006/picture">
-                  <pic:nvPicPr>
-                    <pic:cNvPr id="0" name="Picture 9" descr="E:\Desktop\研路-可乐\研路-前端原型png\4_社区.png"/>
-                    <pic:cNvPicPr>
-                      <a:picLocks noChangeAspect="1" noChangeArrowheads="1"/>
-                    </pic:cNvPicPr>
-                  </pic:nvPicPr>
-                  <pic:blipFill>
-                    <a:blip r:embed="rId18">
-                      <a:extLst>
-                        <a:ext uri="{28A0092B-C50C-407E-A947-70E740481C1C}">
-                          <a14:useLocalDpi xmlns:a14="http://schemas.microsoft.com/office/drawing/2010/main" val="0"/>
-                        </a:ext>
-                      </a:extLst>
-                    </a:blip>
-                    <a:stretch>
-                      <a:fillRect/>
-                    </a:stretch>
-                  </pic:blipFill>
-                  <pic:spPr bwMode="auto">
-                    <a:xfrm>
-                      <a:off x="0" y="0"/>
-                      <a:ext cx="1568553" cy="2952260"/>
-                    </a:xfrm>
-                    <a:prstGeom prst="rect">
-                      <a:avLst/>
-                    </a:prstGeom>
-                    <a:noFill/>
-                    <a:ln>
-                      <a:noFill/>
-                    </a:ln>
-                  </pic:spPr>
-                </pic:pic>
-              </a:graphicData>
-            </a:graphic>
-          </wp:inline>
-        </w:drawing>
-      </w:r>
-    </w:p>
-    <w:p>
-      <w:pPr>
-        <w:ind w:firstLineChars="100" w:firstLine="210"/>
-        <w:jc w:val="left"/>
-      </w:pPr>
-      <w:r>
-        <w:rPr>
-          <w:rFonts w:hint="eastAsia"/>
-        </w:rPr>
-        <w:t>图</w:t>
-      </w:r>
-      <w:r>
-        <w:t>2</w:t>
-      </w:r>
-      <w:r>
-        <w:rPr>
-          <w:rFonts w:hint="eastAsia"/>
-        </w:rPr>
-        <w:t>-4</w:t>
-      </w:r>
-      <w:r>
-        <w:rPr>
-          <w:rFonts w:hint="eastAsia"/>
-        </w:rPr>
-        <w:t>-1 </w:t>
-      </w:r>
-      <w:r>
-        <w:rPr>
-          <w:rFonts w:hint="eastAsia"/>
-        </w:rPr>
-        <w:t>书城</w:t>
-      </w:r>
-      <w:r>
-        <w:rPr>
-          <w:rFonts w:hint="eastAsia"/>
-        </w:rPr>
-        <w:t>-</w:t>
-      </w:r>
-      <w:r>
-        <w:rPr>
-          <w:rFonts w:hint="eastAsia"/>
-        </w:rPr>
-        <w:t>精选</w:t>
-      </w:r>
-      <w:r>
-        <w:rPr>
-          <w:rFonts w:hint="eastAsia"/>
-        </w:rPr>
-        <w:t>页面</w:t>
-      </w:r>
-      <w:r>
-        <w:rPr>
-          <w:rFonts w:hint="eastAsia"/>
-        </w:rPr>
-        <w:t xml:space="preserve">     </w:t>
-      </w:r>
-      <w:r>
-        <w:t xml:space="preserve"> </w:t>
-      </w:r>
-      <w:r>
-        <w:t xml:space="preserve"> </w:t>
-      </w:r>
-      <w:r>
-        <w:t>图</w:t>
-      </w:r>
-      <w:r>
-        <w:rPr>
-          <w:rFonts w:hint="eastAsia"/>
-        </w:rPr>
-        <w:t>2-4</w:t>
-      </w:r>
-      <w:r>
-        <w:rPr>
-          <w:rFonts w:hint="eastAsia"/>
-        </w:rPr>
-        <w:t>-</w:t>
-      </w:r>
-      <w:r>
-        <w:t xml:space="preserve">2 </w:t>
-      </w:r>
-      <w:r>
-        <w:rPr>
-          <w:rFonts w:hint="eastAsia"/>
-        </w:rPr>
-        <w:t>书城</w:t>
-      </w:r>
-      <w:r>
-        <w:rPr>
-          <w:rFonts w:hint="eastAsia"/>
-        </w:rPr>
-        <w:t>-</w:t>
-      </w:r>
-      <w:r>
-        <w:rPr>
-          <w:rFonts w:hint="eastAsia"/>
-        </w:rPr>
-        <w:t>女生</w:t>
-      </w:r>
-      <w:r>
-        <w:t>页面</w:t>
-      </w:r>
-      <w:r>
-        <w:rPr>
-          <w:rFonts w:hint="eastAsia"/>
-        </w:rPr>
-        <w:t xml:space="preserve">      </w:t>
-      </w:r>
-      <w:r>
-        <w:rPr>
-          <w:rFonts w:hint="eastAsia"/>
-        </w:rPr>
-        <w:t>图</w:t>
-      </w:r>
-      <w:r>
-        <w:rPr>
-          <w:rFonts w:hint="eastAsia"/>
-        </w:rPr>
-        <w:t>2-4</w:t>
-      </w:r>
-      <w:r>
-        <w:rPr>
-          <w:rFonts w:hint="eastAsia"/>
-        </w:rPr>
-        <w:t>-</w:t>
-      </w:r>
-      <w:r>
-        <w:t>3</w:t>
-      </w:r>
-      <w:r>
-        <w:rPr>
-          <w:rFonts w:hint="eastAsia"/>
-        </w:rPr>
-        <w:t>书城</w:t>
-      </w:r>
-      <w:r>
-        <w:rPr>
-          <w:rFonts w:hint="eastAsia"/>
-        </w:rPr>
-        <w:t>-</w:t>
-      </w:r>
-      <w:r>
-        <w:rPr>
-          <w:rFonts w:hint="eastAsia"/>
-        </w:rPr>
-        <w:t>男生</w:t>
-      </w:r>
-      <w:r>
-        <w:t>页面</w:t>
-      </w:r>
-    </w:p>
-    <w:p>
-      <w:pPr>
-        <w:jc w:val="left"/>
-      </w:pPr>
-    </w:p>
-    <w:p>
-      <w:pPr>
-        <w:jc w:val="left"/>
-      </w:pPr>
-      <w:r>
-        <w:rPr>
-          <w:noProof/>
-        </w:rPr>
-        <w:lastRenderedPageBreak/>
-        <w:drawing>
-          <wp:inline distT="0" distB="0" distL="0" distR="0">
-            <wp:extent cx="1544240" cy="2948567"/>
-            <wp:effectExtent l="0" t="0" r="0" b="4445"/>
-            <wp:docPr id="29" name="图片 29"/>
-            <wp:cNvGraphicFramePr>
-              <a:graphicFrameLocks xmlns:a="http://schemas.openxmlformats.org/drawingml/2006/main" noChangeAspect="1"/>
-            </wp:cNvGraphicFramePr>
-            <a:graphic xmlns:a="http://schemas.openxmlformats.org/drawingml/2006/main">
-              <a:graphicData uri="http://schemas.openxmlformats.org/drawingml/2006/picture">
-                <pic:pic xmlns:pic="http://schemas.openxmlformats.org/drawingml/2006/picture">
-                  <pic:nvPicPr>
-                    <pic:cNvPr id="0" name="Picture 10" descr="E:\Desktop\研路-可乐\研路-前端原型png\5_我的.png"/>
-                    <pic:cNvPicPr>
-                      <a:picLocks noChangeAspect="1" noChangeArrowheads="1"/>
-                    </pic:cNvPicPr>
-                  </pic:nvPicPr>
-                  <pic:blipFill>
-                    <a:blip r:embed="rId19">
-                      <a:extLst>
-                        <a:ext uri="{28A0092B-C50C-407E-A947-70E740481C1C}">
-                          <a14:useLocalDpi xmlns:a14="http://schemas.microsoft.com/office/drawing/2010/main" val="0"/>
-                        </a:ext>
-                      </a:extLst>
-                    </a:blip>
-                    <a:stretch>
-                      <a:fillRect/>
-                    </a:stretch>
-                  </pic:blipFill>
-                  <pic:spPr bwMode="auto">
-                    <a:xfrm>
-                      <a:off x="0" y="0"/>
-                      <a:ext cx="1544240" cy="2948567"/>
-                    </a:xfrm>
-                    <a:prstGeom prst="rect">
-                      <a:avLst/>
-                    </a:prstGeom>
-                    <a:noFill/>
-                    <a:ln>
-                      <a:noFill/>
-                    </a:ln>
-                  </pic:spPr>
-                </pic:pic>
-              </a:graphicData>
-            </a:graphic>
-          </wp:inline>
-        </w:drawing>
-      </w:r>
-      <w:r>
-        <w:rPr>
-          <w:noProof/>
-        </w:rPr>
-        <w:drawing>
-          <wp:inline distT="0" distB="0" distL="0" distR="0">
-            <wp:extent cx="1516828" cy="2909834"/>
-            <wp:effectExtent l="0" t="0" r="7620" b="5080"/>
-            <wp:docPr id="11" name="图片 11"/>
-            <wp:cNvGraphicFramePr>
-              <a:graphicFrameLocks xmlns:a="http://schemas.openxmlformats.org/drawingml/2006/main" noChangeAspect="1"/>
-            </wp:cNvGraphicFramePr>
-            <a:graphic xmlns:a="http://schemas.openxmlformats.org/drawingml/2006/main">
-              <a:graphicData uri="http://schemas.openxmlformats.org/drawingml/2006/picture">
-                <pic:pic xmlns:pic="http://schemas.openxmlformats.org/drawingml/2006/picture">
-                  <pic:nvPicPr>
-                    <pic:cNvPr id="11" name="二级页面-原创页.png"/>
+                    <pic:cNvPr id="1" name=""/>
                     <pic:cNvPicPr/>
                   </pic:nvPicPr>
                   <pic:blipFill>
-                    <a:blip r:embed="rId20">
-                      <a:extLst>
-                        <a:ext uri="{28A0092B-C50C-407E-A947-70E740481C1C}">
-                          <a14:useLocalDpi xmlns:a14="http://schemas.microsoft.com/office/drawing/2010/main" val="0"/>
-                        </a:ext>
-                      </a:extLst>
-                    </a:blip>
+                    <a:blip r:embed="rId16"/>
                     <a:stretch>
                       <a:fillRect/>
                     </a:stretch>
@@ -4038,7 +3610,7 @@
                   <pic:spPr>
                     <a:xfrm>
                       <a:off x="0" y="0"/>
-                      <a:ext cx="1549543" cy="2972593"/>
+                      <a:ext cx="1685306" cy="2946531"/>
                     </a:xfrm>
                     <a:prstGeom prst="rect">
                       <a:avLst/>
@@ -4054,11 +3626,23 @@
         <w:rPr>
           <w:noProof/>
         </w:rPr>
+        <w:t xml:space="preserve"> </w:t>
+      </w:r>
+      <w:r>
+        <w:rPr>
+          <w:noProof/>
+        </w:rPr>
+        <w:t xml:space="preserve"> </w:t>
+      </w:r>
+      <w:r>
+        <w:rPr>
+          <w:noProof/>
+        </w:rPr>
         <w:drawing>
-          <wp:inline distT="0" distB="0" distL="0" distR="0" wp14:anchorId="5E580D77" wp14:editId="73097315">
-            <wp:extent cx="1507490" cy="2864487"/>
+          <wp:inline distT="0" distB="0" distL="0" distR="0" wp14:anchorId="5ADB9039" wp14:editId="00E0149A">
+            <wp:extent cx="1643902" cy="2905125"/>
             <wp:effectExtent l="0" t="0" r="0" b="0"/>
-            <wp:docPr id="15" name="图片 15"/>
+            <wp:docPr id="18" name="图片 18"/>
             <wp:cNvGraphicFramePr>
               <a:graphicFrameLocks xmlns:a="http://schemas.openxmlformats.org/drawingml/2006/main" noChangeAspect="1"/>
             </wp:cNvGraphicFramePr>
@@ -4066,17 +3650,11 @@
               <a:graphicData uri="http://schemas.openxmlformats.org/drawingml/2006/picture">
                 <pic:pic xmlns:pic="http://schemas.openxmlformats.org/drawingml/2006/picture">
                   <pic:nvPicPr>
-                    <pic:cNvPr id="11" name="二级页面-原创页.png"/>
+                    <pic:cNvPr id="1" name=""/>
                     <pic:cNvPicPr/>
                   </pic:nvPicPr>
                   <pic:blipFill>
-                    <a:blip r:embed="rId21">
-                      <a:extLst>
-                        <a:ext uri="{28A0092B-C50C-407E-A947-70E740481C1C}">
-                          <a14:useLocalDpi xmlns:a14="http://schemas.microsoft.com/office/drawing/2010/main" val="0"/>
-                        </a:ext>
-                      </a:extLst>
-                    </a:blip>
+                    <a:blip r:embed="rId17"/>
                     <a:stretch>
                       <a:fillRect/>
                     </a:stretch>
@@ -4084,7 +3662,7 @@
                   <pic:spPr>
                     <a:xfrm>
                       <a:off x="0" y="0"/>
-                      <a:ext cx="1508307" cy="2866040"/>
+                      <a:ext cx="1657648" cy="2929418"/>
                     </a:xfrm>
                     <a:prstGeom prst="rect">
                       <a:avLst/>
@@ -4096,170 +3674,27 @@
           </wp:inline>
         </w:drawing>
       </w:r>
-    </w:p>
-    <w:p>
-      <w:pPr>
-        <w:ind w:firstLineChars="100" w:firstLine="210"/>
-        <w:jc w:val="left"/>
-      </w:pPr>
-      <w:r>
-        <w:rPr>
-          <w:rFonts w:hint="eastAsia"/>
-        </w:rPr>
-        <w:t>图</w:t>
-      </w:r>
-      <w:r>
-        <w:rPr>
-          <w:rFonts w:hint="eastAsia"/>
-        </w:rPr>
-        <w:t>2-4</w:t>
-      </w:r>
-      <w:r>
-        <w:rPr>
-          <w:rFonts w:hint="eastAsia"/>
-        </w:rPr>
-        <w:t>-</w:t>
-      </w:r>
-      <w:r>
-        <w:t>4</w:t>
-      </w:r>
-      <w:r>
-        <w:rPr>
-          <w:rFonts w:hint="eastAsia"/>
-        </w:rPr>
-        <w:t>书城</w:t>
-      </w:r>
-      <w:r>
-        <w:rPr>
-          <w:rFonts w:hint="eastAsia"/>
-        </w:rPr>
-        <w:t>-</w:t>
-      </w:r>
-      <w:r>
-        <w:rPr>
-          <w:rFonts w:hint="eastAsia"/>
-        </w:rPr>
-        <w:t>漫画</w:t>
-      </w:r>
-      <w:r>
-        <w:t>页面</w:t>
-      </w:r>
-      <w:r>
-        <w:rPr>
-          <w:rFonts w:hint="eastAsia"/>
-        </w:rPr>
-        <w:t xml:space="preserve">   </w:t>
-      </w:r>
-      <w:r>
+      <w:r>
+        <w:rPr>
+          <w:noProof/>
+        </w:rPr>
         <w:t xml:space="preserve"> </w:t>
       </w:r>
       <w:r>
         <w:rPr>
-          <w:rFonts w:hint="eastAsia"/>
-        </w:rPr>
-        <w:t>图</w:t>
-      </w:r>
-      <w:r>
-        <w:rPr>
-          <w:rFonts w:hint="eastAsia"/>
-        </w:rPr>
-        <w:t>2-</w:t>
-      </w:r>
-      <w:r>
-        <w:t>4</w:t>
-      </w:r>
-      <w:r>
-        <w:rPr>
-          <w:rFonts w:hint="eastAsia"/>
-        </w:rPr>
-        <w:t>-</w:t>
-      </w:r>
-      <w:r>
-        <w:t>5</w:t>
-      </w:r>
-      <w:r>
-        <w:rPr>
-          <w:rFonts w:hint="eastAsia"/>
-        </w:rPr>
-        <w:t>原创</w:t>
-      </w:r>
-      <w:r>
-        <w:rPr>
-          <w:rFonts w:hint="eastAsia"/>
-        </w:rPr>
-        <w:t>-</w:t>
-      </w:r>
-      <w:r>
-        <w:rPr>
-          <w:rFonts w:hint="eastAsia"/>
-        </w:rPr>
-        <w:t>推荐页</w:t>
-      </w:r>
-      <w:r>
-        <w:rPr>
-          <w:rFonts w:hint="eastAsia"/>
+          <w:noProof/>
         </w:rPr>
         <w:t xml:space="preserve"> </w:t>
       </w:r>
       <w:r>
-        <w:t xml:space="preserve">   </w:t>
-      </w:r>
-      <w:r>
-        <w:rPr>
-          <w:rFonts w:hint="eastAsia"/>
-        </w:rPr>
-        <w:t>图</w:t>
-      </w:r>
-      <w:r>
-        <w:rPr>
-          <w:rFonts w:hint="eastAsia"/>
-        </w:rPr>
-        <w:t>2-</w:t>
-      </w:r>
-      <w:r>
-        <w:t>4</w:t>
-      </w:r>
-      <w:r>
-        <w:rPr>
-          <w:rFonts w:hint="eastAsia"/>
-        </w:rPr>
-        <w:t>-</w:t>
-      </w:r>
-      <w:r>
-        <w:t>5</w:t>
-      </w:r>
-      <w:r>
-        <w:rPr>
-          <w:rFonts w:hint="eastAsia"/>
-        </w:rPr>
-        <w:t>原创</w:t>
-      </w:r>
-      <w:r>
-        <w:rPr>
-          <w:rFonts w:hint="eastAsia"/>
-        </w:rPr>
-        <w:t>-</w:t>
-      </w:r>
-      <w:r>
-        <w:rPr>
-          <w:rFonts w:hint="eastAsia"/>
-        </w:rPr>
-        <w:t>创作页</w:t>
-      </w:r>
-    </w:p>
-    <w:p>
-      <w:pPr>
-        <w:jc w:val="left"/>
-      </w:pPr>
-      <w:r>
         <w:rPr>
           <w:noProof/>
         </w:rPr>
         <w:drawing>
-          <wp:inline distT="0" distB="0" distL="0" distR="0">
-            <wp:extent cx="1549101" cy="2742192"/>
-            <wp:effectExtent l="0" t="0" r="0" b="1270"/>
-            <wp:docPr id="16" name="图片 16"/>
+          <wp:inline distT="0" distB="0" distL="0" distR="0" wp14:anchorId="1AED645A" wp14:editId="66DDAEBF">
+            <wp:extent cx="1666875" cy="2921104"/>
+            <wp:effectExtent l="0" t="0" r="0" b="0"/>
+            <wp:docPr id="19" name="图片 19"/>
             <wp:cNvGraphicFramePr>
               <a:graphicFrameLocks xmlns:a="http://schemas.openxmlformats.org/drawingml/2006/main" noChangeAspect="1"/>
             </wp:cNvGraphicFramePr>
@@ -4267,17 +3702,11 @@
               <a:graphicData uri="http://schemas.openxmlformats.org/drawingml/2006/picture">
                 <pic:pic xmlns:pic="http://schemas.openxmlformats.org/drawingml/2006/picture">
                   <pic:nvPicPr>
-                    <pic:cNvPr id="16" name="二级页面-我的页.png"/>
+                    <pic:cNvPr id="1" name=""/>
                     <pic:cNvPicPr/>
                   </pic:nvPicPr>
                   <pic:blipFill>
-                    <a:blip r:embed="rId22">
-                      <a:extLst>
-                        <a:ext uri="{28A0092B-C50C-407E-A947-70E740481C1C}">
-                          <a14:useLocalDpi xmlns:a14="http://schemas.microsoft.com/office/drawing/2010/main" val="0"/>
-                        </a:ext>
-                      </a:extLst>
-                    </a:blip>
+                    <a:blip r:embed="rId18"/>
                     <a:stretch>
                       <a:fillRect/>
                     </a:stretch>
@@ -4285,7 +3714,7 @@
                   <pic:spPr>
                     <a:xfrm>
                       <a:off x="0" y="0"/>
-                      <a:ext cx="1582838" cy="2801913"/>
+                      <a:ext cx="1677235" cy="2939260"/>
                     </a:xfrm>
                     <a:prstGeom prst="rect">
                       <a:avLst/>
@@ -4300,18 +3729,363 @@
     </w:p>
     <w:p>
       <w:pPr>
+        <w:ind w:firstLineChars="100" w:firstLine="210"/>
         <w:jc w:val="left"/>
       </w:pPr>
       <w:r>
         <w:rPr>
           <w:rFonts w:hint="eastAsia"/>
         </w:rPr>
+        <w:t>图</w:t>
+      </w:r>
+      <w:r>
+        <w:t>2</w:t>
+      </w:r>
+      <w:r>
+        <w:rPr>
+          <w:rFonts w:hint="eastAsia"/>
+        </w:rPr>
+        <w:t>-4</w:t>
+      </w:r>
+      <w:r>
+        <w:rPr>
+          <w:rFonts w:hint="eastAsia"/>
+        </w:rPr>
+        <w:t>-1 </w:t>
+      </w:r>
+      <w:r>
+        <w:rPr>
+          <w:rFonts w:hint="eastAsia"/>
+        </w:rPr>
+        <w:t>书城</w:t>
+      </w:r>
+      <w:r>
+        <w:rPr>
+          <w:rFonts w:hint="eastAsia"/>
+        </w:rPr>
+        <w:t>-</w:t>
+      </w:r>
+      <w:r>
+        <w:rPr>
+          <w:rFonts w:hint="eastAsia"/>
+        </w:rPr>
+        <w:t>精选</w:t>
+      </w:r>
+      <w:r>
+        <w:rPr>
+          <w:rFonts w:hint="eastAsia"/>
+        </w:rPr>
+        <w:t>页面</w:t>
+      </w:r>
+      <w:r>
+        <w:rPr>
+          <w:rFonts w:hint="eastAsia"/>
+        </w:rPr>
+        <w:t xml:space="preserve">     </w:t>
+      </w:r>
+      <w:r>
         <w:t xml:space="preserve"> </w:t>
       </w:r>
       <w:r>
+        <w:t xml:space="preserve"> </w:t>
+      </w:r>
+      <w:r>
+        <w:t xml:space="preserve"> </w:t>
+      </w:r>
+      <w:r>
+        <w:t>图</w:t>
+      </w:r>
+      <w:r>
+        <w:rPr>
+          <w:rFonts w:hint="eastAsia"/>
+        </w:rPr>
+        <w:t>2-4</w:t>
+      </w:r>
+      <w:r>
+        <w:rPr>
+          <w:rFonts w:hint="eastAsia"/>
+        </w:rPr>
+        <w:t>-</w:t>
+      </w:r>
+      <w:r>
+        <w:t xml:space="preserve">2 </w:t>
+      </w:r>
+      <w:r>
+        <w:rPr>
+          <w:rFonts w:hint="eastAsia"/>
+        </w:rPr>
+        <w:t>书城</w:t>
+      </w:r>
+      <w:r>
+        <w:rPr>
+          <w:rFonts w:hint="eastAsia"/>
+        </w:rPr>
+        <w:t>-</w:t>
+      </w:r>
+      <w:r>
+        <w:rPr>
+          <w:rFonts w:hint="eastAsia"/>
+        </w:rPr>
+        <w:t>女生</w:t>
+      </w:r>
+      <w:r>
+        <w:t>页面</w:t>
+      </w:r>
+      <w:r>
+        <w:rPr>
+          <w:rFonts w:hint="eastAsia"/>
+        </w:rPr>
+        <w:t xml:space="preserve">      </w:t>
+      </w:r>
+      <w:r>
+        <w:t xml:space="preserve"> </w:t>
+      </w:r>
+      <w:r>
+        <w:rPr>
+          <w:rFonts w:hint="eastAsia"/>
+        </w:rPr>
+        <w:t>图</w:t>
+      </w:r>
+      <w:r>
+        <w:rPr>
+          <w:rFonts w:hint="eastAsia"/>
+        </w:rPr>
+        <w:t>2-4</w:t>
+      </w:r>
+      <w:r>
+        <w:rPr>
+          <w:rFonts w:hint="eastAsia"/>
+        </w:rPr>
+        <w:t>-</w:t>
+      </w:r>
+      <w:r>
+        <w:t>3</w:t>
+      </w:r>
+      <w:r>
+        <w:rPr>
+          <w:rFonts w:hint="eastAsia"/>
+        </w:rPr>
+        <w:t>书城</w:t>
+      </w:r>
+      <w:r>
+        <w:rPr>
+          <w:rFonts w:hint="eastAsia"/>
+        </w:rPr>
+        <w:t>-</w:t>
+      </w:r>
+      <w:r>
+        <w:rPr>
+          <w:rFonts w:hint="eastAsia"/>
+        </w:rPr>
+        <w:t>男生</w:t>
+      </w:r>
+      <w:r>
+        <w:t>页面</w:t>
+      </w:r>
+    </w:p>
+    <w:p>
+      <w:pPr>
+        <w:jc w:val="left"/>
+      </w:pPr>
+    </w:p>
+    <w:p>
+      <w:pPr>
+        <w:jc w:val="left"/>
+      </w:pPr>
+      <w:r>
+        <w:rPr>
+          <w:noProof/>
+        </w:rPr>
+        <w:lastRenderedPageBreak/>
+        <w:drawing>
+          <wp:inline distT="0" distB="0" distL="0" distR="0" wp14:anchorId="71BBF0E3" wp14:editId="7D8CC4DF">
+            <wp:extent cx="1657350" cy="2907068"/>
+            <wp:effectExtent l="0" t="0" r="0" b="7620"/>
+            <wp:docPr id="21" name="图片 21"/>
+            <wp:cNvGraphicFramePr>
+              <a:graphicFrameLocks xmlns:a="http://schemas.openxmlformats.org/drawingml/2006/main" noChangeAspect="1"/>
+            </wp:cNvGraphicFramePr>
+            <a:graphic xmlns:a="http://schemas.openxmlformats.org/drawingml/2006/main">
+              <a:graphicData uri="http://schemas.openxmlformats.org/drawingml/2006/picture">
+                <pic:pic xmlns:pic="http://schemas.openxmlformats.org/drawingml/2006/picture">
+                  <pic:nvPicPr>
+                    <pic:cNvPr id="1" name=""/>
+                    <pic:cNvPicPr/>
+                  </pic:nvPicPr>
+                  <pic:blipFill>
+                    <a:blip r:embed="rId19"/>
+                    <a:stretch>
+                      <a:fillRect/>
+                    </a:stretch>
+                  </pic:blipFill>
+                  <pic:spPr>
+                    <a:xfrm>
+                      <a:off x="0" y="0"/>
+                      <a:ext cx="1672833" cy="2934226"/>
+                    </a:xfrm>
+                    <a:prstGeom prst="rect">
+                      <a:avLst/>
+                    </a:prstGeom>
+                  </pic:spPr>
+                </pic:pic>
+              </a:graphicData>
+            </a:graphic>
+          </wp:inline>
+        </w:drawing>
+      </w:r>
+      <w:r>
+        <w:rPr>
+          <w:rFonts w:hint="eastAsia"/>
+        </w:rPr>
+        <w:t xml:space="preserve"> </w:t>
+      </w:r>
+      <w:r>
+        <w:rPr>
+          <w:noProof/>
+        </w:rPr>
+        <w:drawing>
+          <wp:inline distT="0" distB="0" distL="0" distR="0" wp14:anchorId="569A9BC1" wp14:editId="67E3ADBC">
+            <wp:extent cx="1704975" cy="2942458"/>
+            <wp:effectExtent l="0" t="0" r="0" b="0"/>
+            <wp:docPr id="22" name="图片 22"/>
+            <wp:cNvGraphicFramePr>
+              <a:graphicFrameLocks xmlns:a="http://schemas.openxmlformats.org/drawingml/2006/main" noChangeAspect="1"/>
+            </wp:cNvGraphicFramePr>
+            <a:graphic xmlns:a="http://schemas.openxmlformats.org/drawingml/2006/main">
+              <a:graphicData uri="http://schemas.openxmlformats.org/drawingml/2006/picture">
+                <pic:pic xmlns:pic="http://schemas.openxmlformats.org/drawingml/2006/picture">
+                  <pic:nvPicPr>
+                    <pic:cNvPr id="1" name=""/>
+                    <pic:cNvPicPr/>
+                  </pic:nvPicPr>
+                  <pic:blipFill>
+                    <a:blip r:embed="rId20"/>
+                    <a:stretch>
+                      <a:fillRect/>
+                    </a:stretch>
+                  </pic:blipFill>
+                  <pic:spPr>
+                    <a:xfrm>
+                      <a:off x="0" y="0"/>
+                      <a:ext cx="1722114" cy="2972037"/>
+                    </a:xfrm>
+                    <a:prstGeom prst="rect">
+                      <a:avLst/>
+                    </a:prstGeom>
+                  </pic:spPr>
+                </pic:pic>
+              </a:graphicData>
+            </a:graphic>
+          </wp:inline>
+        </w:drawing>
+      </w:r>
+      <w:r>
+        <w:t xml:space="preserve"> </w:t>
+      </w:r>
+      <w:r>
+        <w:rPr>
+          <w:noProof/>
+        </w:rPr>
+        <w:drawing>
+          <wp:inline distT="0" distB="0" distL="0" distR="0" wp14:anchorId="3AA60D0C" wp14:editId="71B3A854">
+            <wp:extent cx="1685925" cy="2908084"/>
+            <wp:effectExtent l="0" t="0" r="0" b="6985"/>
+            <wp:docPr id="23" name="图片 23"/>
+            <wp:cNvGraphicFramePr>
+              <a:graphicFrameLocks xmlns:a="http://schemas.openxmlformats.org/drawingml/2006/main" noChangeAspect="1"/>
+            </wp:cNvGraphicFramePr>
+            <a:graphic xmlns:a="http://schemas.openxmlformats.org/drawingml/2006/main">
+              <a:graphicData uri="http://schemas.openxmlformats.org/drawingml/2006/picture">
+                <pic:pic xmlns:pic="http://schemas.openxmlformats.org/drawingml/2006/picture">
+                  <pic:nvPicPr>
+                    <pic:cNvPr id="1" name=""/>
+                    <pic:cNvPicPr/>
+                  </pic:nvPicPr>
+                  <pic:blipFill>
+                    <a:blip r:embed="rId21"/>
+                    <a:stretch>
+                      <a:fillRect/>
+                    </a:stretch>
+                  </pic:blipFill>
+                  <pic:spPr>
+                    <a:xfrm>
+                      <a:off x="0" y="0"/>
+                      <a:ext cx="1694131" cy="2922238"/>
+                    </a:xfrm>
+                    <a:prstGeom prst="rect">
+                      <a:avLst/>
+                    </a:prstGeom>
+                  </pic:spPr>
+                </pic:pic>
+              </a:graphicData>
+            </a:graphic>
+          </wp:inline>
+        </w:drawing>
+      </w:r>
+    </w:p>
+    <w:p>
+      <w:pPr>
+        <w:ind w:firstLineChars="100" w:firstLine="210"/>
+        <w:jc w:val="left"/>
+      </w:pPr>
+      <w:r>
+        <w:rPr>
+          <w:rFonts w:hint="eastAsia"/>
+        </w:rPr>
+        <w:t>图</w:t>
+      </w:r>
+      <w:r>
+        <w:rPr>
+          <w:rFonts w:hint="eastAsia"/>
+        </w:rPr>
+        <w:t>2-4</w:t>
+      </w:r>
+      <w:r>
+        <w:rPr>
+          <w:rFonts w:hint="eastAsia"/>
+        </w:rPr>
+        <w:t>-</w:t>
+      </w:r>
+      <w:r>
+        <w:t>4</w:t>
+      </w:r>
+      <w:r>
+        <w:rPr>
+          <w:rFonts w:hint="eastAsia"/>
+        </w:rPr>
+        <w:t>书城</w:t>
+      </w:r>
+      <w:r>
+        <w:rPr>
+          <w:rFonts w:hint="eastAsia"/>
+        </w:rPr>
+        <w:t>-</w:t>
+      </w:r>
+      <w:r>
+        <w:rPr>
+          <w:rFonts w:hint="eastAsia"/>
+        </w:rPr>
+        <w:t>漫画</w:t>
+      </w:r>
+      <w:r>
+        <w:t>页面</w:t>
+      </w:r>
+      <w:r>
+        <w:rPr>
+          <w:rFonts w:hint="eastAsia"/>
+        </w:rPr>
         <w:t xml:space="preserve">   </w:t>
       </w:r>
       <w:r>
+        <w:t xml:space="preserve"> </w:t>
+      </w:r>
+      <w:r>
+        <w:t xml:space="preserve"> </w:t>
+      </w:r>
+      <w:r>
+        <w:t xml:space="preserve">  </w:t>
+      </w:r>
+      <w:r>
         <w:rPr>
           <w:rFonts w:hint="eastAsia"/>
         </w:rPr>
@@ -4333,6 +4107,60 @@
         <w:t>-</w:t>
       </w:r>
       <w:r>
+        <w:t>5</w:t>
+      </w:r>
+      <w:r>
+        <w:rPr>
+          <w:rFonts w:hint="eastAsia"/>
+        </w:rPr>
+        <w:t>原创</w:t>
+      </w:r>
+      <w:r>
+        <w:rPr>
+          <w:rFonts w:hint="eastAsia"/>
+        </w:rPr>
+        <w:t>-</w:t>
+      </w:r>
+      <w:r>
+        <w:rPr>
+          <w:rFonts w:hint="eastAsia"/>
+        </w:rPr>
+        <w:t>推荐页</w:t>
+      </w:r>
+      <w:r>
+        <w:rPr>
+          <w:rFonts w:hint="eastAsia"/>
+        </w:rPr>
+        <w:t xml:space="preserve"> </w:t>
+      </w:r>
+      <w:r>
+        <w:t xml:space="preserve">   </w:t>
+      </w:r>
+      <w:r>
+        <w:t xml:space="preserve">       </w:t>
+      </w:r>
+      <w:r>
+        <w:rPr>
+          <w:rFonts w:hint="eastAsia"/>
+        </w:rPr>
+        <w:t>图</w:t>
+      </w:r>
+      <w:r>
+        <w:rPr>
+          <w:rFonts w:hint="eastAsia"/>
+        </w:rPr>
+        <w:t>2-</w:t>
+      </w:r>
+      <w:r>
+        <w:t>4</w:t>
+      </w:r>
+      <w:r>
+        <w:rPr>
+          <w:rFonts w:hint="eastAsia"/>
+        </w:rPr>
+        <w:t>-</w:t>
+      </w:r>
+      <w:r>
         <w:t>6</w:t>
       </w:r>
       <w:r>
@@ -4346,12 +4174,11 @@
       <w:pPr>
         <w:pStyle w:val="3"/>
       </w:pPr>
-      <w:bookmarkStart w:id="10" w:name="_Toc466546075"/>
-      <w:r>
-        <w:rPr>
-          <w:rFonts w:hint="eastAsia"/>
-        </w:rPr>
-        <w:lastRenderedPageBreak/>
+      <w:bookmarkStart w:id="11" w:name="_Toc466546075"/>
+      <w:r>
+        <w:rPr>
+          <w:rFonts w:hint="eastAsia"/>
+        </w:rPr>
         <w:t>2.</w:t>
       </w:r>
       <w:r>
@@ -4369,7 +4196,7 @@
         </w:rPr>
         <w:t>三级页面设计</w:t>
       </w:r>
-      <w:bookmarkEnd w:id="10"/>
+      <w:bookmarkEnd w:id="11"/>
     </w:p>
     <w:p>
       <w:pPr>
@@ -4397,7 +4224,7 @@
                     </pic:cNvPicPr>
                   </pic:nvPicPr>
                   <pic:blipFill>
-                    <a:blip r:embed="rId23">
+                    <a:blip r:embed="rId22">
                       <a:extLst>
                         <a:ext uri="{28A0092B-C50C-407E-A947-70E740481C1C}">
                           <a14:useLocalDpi xmlns:a14="http://schemas.microsoft.com/office/drawing/2010/main" val="0"/>
@@ -4461,7 +4288,7 @@
                     </pic:cNvPicPr>
                   </pic:nvPicPr>
                   <pic:blipFill>
-                    <a:blip r:embed="rId24">
+                    <a:blip r:embed="rId23">
                       <a:extLst>
                         <a:ext uri="{28A0092B-C50C-407E-A947-70E740481C1C}">
                           <a14:useLocalDpi xmlns:a14="http://schemas.microsoft.com/office/drawing/2010/main" val="0"/>
@@ -4525,7 +4352,7 @@
                     </pic:cNvPicPr>
                   </pic:nvPicPr>
                   <pic:blipFill>
-                    <a:blip r:embed="rId25">
+                    <a:blip r:embed="rId24">
                       <a:extLst>
                         <a:ext uri="{28A0092B-C50C-407E-A947-70E740481C1C}">
                           <a14:useLocalDpi xmlns:a14="http://schemas.microsoft.com/office/drawing/2010/main" val="0"/>
@@ -4680,6 +4507,7 @@
         <w:rPr>
           <w:noProof/>
         </w:rPr>
+        <w:lastRenderedPageBreak/>
         <w:t xml:space="preserve"> </w:t>
       </w:r>
       <w:r>
@@ -4704,7 +4532,7 @@
                     </pic:cNvPicPr>
                   </pic:nvPicPr>
                   <pic:blipFill>
-                    <a:blip r:embed="rId26">
+                    <a:blip r:embed="rId25">
                       <a:extLst>
                         <a:ext uri="{28A0092B-C50C-407E-A947-70E740481C1C}">
                           <a14:useLocalDpi xmlns:a14="http://schemas.microsoft.com/office/drawing/2010/main" val="0"/>
@@ -4762,7 +4590,7 @@
                     </pic:cNvPicPr>
                   </pic:nvPicPr>
                   <pic:blipFill>
-                    <a:blip r:embed="rId27">
+                    <a:blip r:embed="rId26">
                       <a:extLst>
                         <a:ext uri="{28A0092B-C50C-407E-A947-70E740481C1C}">
                           <a14:useLocalDpi xmlns:a14="http://schemas.microsoft.com/office/drawing/2010/main" val="0"/>
@@ -4798,15 +4626,111 @@
         </w:rPr>
         <w:t xml:space="preserve"> </w:t>
       </w:r>
+    </w:p>
+    <w:p>
+      <w:pPr>
+        <w:jc w:val="left"/>
+      </w:pPr>
+      <w:r>
+        <w:rPr>
+          <w:rFonts w:hint="eastAsia"/>
+        </w:rPr>
+        <w:t xml:space="preserve">   </w:t>
+      </w:r>
+      <w:r>
+        <w:t xml:space="preserve">  </w:t>
+      </w:r>
+      <w:r>
+        <w:rPr>
+          <w:rFonts w:hint="eastAsia"/>
+        </w:rPr>
+        <w:t>图</w:t>
+      </w:r>
+      <w:r>
+        <w:rPr>
+          <w:rFonts w:hint="eastAsia"/>
+        </w:rPr>
+        <w:t>2-5</w:t>
+      </w:r>
+      <w:r>
+        <w:rPr>
+          <w:rFonts w:hint="eastAsia"/>
+        </w:rPr>
+        <w:t>-</w:t>
+      </w:r>
+      <w:r>
+        <w:t>2</w:t>
+      </w:r>
+      <w:r>
+        <w:rPr>
+          <w:rFonts w:hint="eastAsia"/>
+        </w:rPr>
+        <w:t>H</w:t>
+      </w:r>
+      <w:r>
+        <w:t>I</w:t>
+      </w:r>
+      <w:proofErr w:type="gramStart"/>
+      <w:r>
+        <w:rPr>
+          <w:rFonts w:hint="eastAsia"/>
+        </w:rPr>
+        <w:t>聊</w:t>
+      </w:r>
+      <w:r>
+        <w:t>页</w:t>
+      </w:r>
+      <w:proofErr w:type="gramEnd"/>
+      <w:r>
+        <w:t xml:space="preserve">            </w:t>
+      </w:r>
+      <w:r>
+        <w:t>图</w:t>
+      </w:r>
+      <w:r>
+        <w:rPr>
+          <w:rFonts w:hint="eastAsia"/>
+        </w:rPr>
+        <w:t>2-5</w:t>
+      </w:r>
+      <w:r>
+        <w:rPr>
+          <w:rFonts w:hint="eastAsia"/>
+        </w:rPr>
+        <w:t>-</w:t>
+      </w:r>
+      <w:r>
+        <w:t>3</w:t>
+      </w:r>
+      <w:r>
+        <w:rPr>
+          <w:rFonts w:hint="eastAsia"/>
+        </w:rPr>
+        <w:t>创作</w:t>
+      </w:r>
+      <w:r>
+        <w:t>页</w:t>
+      </w:r>
+      <w:r>
+        <w:t xml:space="preserve">          </w:t>
+      </w:r>
+      <w:r>
+        <w:t xml:space="preserve"> </w:t>
+      </w:r>
+    </w:p>
+    <w:p>
+      <w:pPr>
+        <w:jc w:val="left"/>
+      </w:pPr>
       <w:r>
         <w:rPr>
           <w:noProof/>
         </w:rPr>
         <w:drawing>
-          <wp:inline distT="0" distB="0" distL="0" distR="0">
-            <wp:extent cx="1610122" cy="2993389"/>
-            <wp:effectExtent l="0" t="0" r="9525" b="0"/>
-            <wp:docPr id="35" name="图片 35"/>
+          <wp:inline distT="0" distB="0" distL="0" distR="0" wp14:anchorId="6CB6855E" wp14:editId="4AA45F3B">
+            <wp:extent cx="1638300" cy="2905968"/>
+            <wp:effectExtent l="0" t="0" r="0" b="8890"/>
+            <wp:docPr id="36" name="图片 36"/>
             <wp:cNvGraphicFramePr>
               <a:graphicFrameLocks xmlns:a="http://schemas.openxmlformats.org/drawingml/2006/main" noChangeAspect="1"/>
             </wp:cNvGraphicFramePr>
@@ -4814,13 +4738,111 @@
               <a:graphicData uri="http://schemas.openxmlformats.org/drawingml/2006/picture">
                 <pic:pic xmlns:pic="http://schemas.openxmlformats.org/drawingml/2006/picture">
                   <pic:nvPicPr>
-                    <pic:cNvPr id="0" name="Picture 16" descr="E:\Desktop\研路-可乐\研路-前端原型png\1-4-1_编辑任务.png"/>
+                    <pic:cNvPr id="1" name=""/>
+                    <pic:cNvPicPr/>
+                  </pic:nvPicPr>
+                  <pic:blipFill>
+                    <a:blip r:embed="rId27"/>
+                    <a:stretch>
+                      <a:fillRect/>
+                    </a:stretch>
+                  </pic:blipFill>
+                  <pic:spPr>
+                    <a:xfrm>
+                      <a:off x="0" y="0"/>
+                      <a:ext cx="1650664" cy="2927900"/>
+                    </a:xfrm>
+                    <a:prstGeom prst="rect">
+                      <a:avLst/>
+                    </a:prstGeom>
+                  </pic:spPr>
+                </pic:pic>
+              </a:graphicData>
+            </a:graphic>
+          </wp:inline>
+        </w:drawing>
+      </w:r>
+      <w:r>
+        <w:rPr>
+          <w:noProof/>
+        </w:rPr>
+        <w:t xml:space="preserve">  </w:t>
+      </w:r>
+      <w:r>
+        <w:rPr>
+          <w:noProof/>
+        </w:rPr>
+        <w:drawing>
+          <wp:inline distT="0" distB="0" distL="0" distR="0" wp14:anchorId="7360D98D" wp14:editId="02446C68">
+            <wp:extent cx="1666875" cy="2877149"/>
+            <wp:effectExtent l="0" t="0" r="0" b="0"/>
+            <wp:docPr id="37" name="图片 37"/>
+            <wp:cNvGraphicFramePr>
+              <a:graphicFrameLocks xmlns:a="http://schemas.openxmlformats.org/drawingml/2006/main" noChangeAspect="1"/>
+            </wp:cNvGraphicFramePr>
+            <a:graphic xmlns:a="http://schemas.openxmlformats.org/drawingml/2006/main">
+              <a:graphicData uri="http://schemas.openxmlformats.org/drawingml/2006/picture">
+                <pic:pic xmlns:pic="http://schemas.openxmlformats.org/drawingml/2006/picture">
+                  <pic:nvPicPr>
+                    <pic:cNvPr id="1" name=""/>
+                    <pic:cNvPicPr/>
+                  </pic:nvPicPr>
+                  <pic:blipFill>
+                    <a:blip r:embed="rId28"/>
+                    <a:stretch>
+                      <a:fillRect/>
+                    </a:stretch>
+                  </pic:blipFill>
+                  <pic:spPr>
+                    <a:xfrm>
+                      <a:off x="0" y="0"/>
+                      <a:ext cx="1675027" cy="2891220"/>
+                    </a:xfrm>
+                    <a:prstGeom prst="rect">
+                      <a:avLst/>
+                    </a:prstGeom>
+                  </pic:spPr>
+                </pic:pic>
+              </a:graphicData>
+            </a:graphic>
+          </wp:inline>
+        </w:drawing>
+      </w:r>
+      <w:r>
+        <w:rPr>
+          <w:noProof/>
+        </w:rPr>
+        <w:t xml:space="preserve"> </w:t>
+      </w:r>
+      <w:r>
+        <w:rPr>
+          <w:noProof/>
+        </w:rPr>
+        <w:t xml:space="preserve"> </w:t>
+      </w:r>
+      <w:r>
+        <w:rPr>
+          <w:noProof/>
+        </w:rPr>
+        <w:drawing>
+          <wp:inline distT="0" distB="0" distL="0" distR="0">
+            <wp:extent cx="1654810" cy="2885155"/>
+            <wp:effectExtent l="0" t="0" r="2540" b="0"/>
+            <wp:docPr id="40" name="图片 40"/>
+            <wp:cNvGraphicFramePr>
+              <a:graphicFrameLocks xmlns:a="http://schemas.openxmlformats.org/drawingml/2006/main" noChangeAspect="1"/>
+            </wp:cNvGraphicFramePr>
+            <a:graphic xmlns:a="http://schemas.openxmlformats.org/drawingml/2006/main">
+              <a:graphicData uri="http://schemas.openxmlformats.org/drawingml/2006/picture">
+                <pic:pic xmlns:pic="http://schemas.openxmlformats.org/drawingml/2006/picture">
+                  <pic:nvPicPr>
+                    <pic:cNvPr id="0" name="Picture 19" descr="E:\Desktop\研路-可乐\研路-前端原型png\4-1_帖子详情.png"/>
                     <pic:cNvPicPr>
                       <a:picLocks noChangeAspect="1" noChangeArrowheads="1"/>
                     </pic:cNvPicPr>
                   </pic:nvPicPr>
                   <pic:blipFill>
-                    <a:blip r:embed="rId28">
+                    <a:blip r:embed="rId29">
                       <a:extLst>
                         <a:ext uri="{28A0092B-C50C-407E-A947-70E740481C1C}">
                           <a14:useLocalDpi xmlns:a14="http://schemas.microsoft.com/office/drawing/2010/main" val="0"/>
@@ -4834,7 +4856,7 @@
                   <pic:spPr bwMode="auto">
                     <a:xfrm>
                       <a:off x="0" y="0"/>
-                      <a:ext cx="1610122" cy="2993389"/>
+                      <a:ext cx="1664763" cy="2902508"/>
                     </a:xfrm>
                     <a:prstGeom prst="rect">
                       <a:avLst/>
@@ -4856,13 +4878,100 @@
         <w:jc w:val="left"/>
       </w:pPr>
       <w:r>
-        <w:rPr>
-          <w:rFonts w:hint="eastAsia"/>
-        </w:rPr>
+        <w:t xml:space="preserve"> </w:t>
+      </w:r>
+      <w:r>
+        <w:t xml:space="preserve"> </w:t>
+      </w:r>
+      <w:r>
+        <w:rPr>
+          <w:rFonts w:hint="eastAsia"/>
+        </w:rPr>
+        <w:t>图</w:t>
+      </w:r>
+      <w:r>
+        <w:rPr>
+          <w:rFonts w:hint="eastAsia"/>
+        </w:rPr>
+        <w:t>2-5</w:t>
+      </w:r>
+      <w:r>
+        <w:rPr>
+          <w:rFonts w:hint="eastAsia"/>
+        </w:rPr>
+        <w:t>-</w:t>
+      </w:r>
+      <w:r>
+        <w:t>6</w:t>
+      </w:r>
+      <w:r>
+        <w:rPr>
+          <w:rFonts w:hint="eastAsia"/>
+        </w:rPr>
+        <w:t>我的钱包</w:t>
+      </w:r>
+      <w:r>
+        <w:t>页</w:t>
+      </w:r>
+      <w:r>
+        <w:rPr>
+          <w:rFonts w:hint="eastAsia"/>
+        </w:rPr>
+        <w:t xml:space="preserve">       </w:t>
+      </w:r>
+      <w:r>
+        <w:rPr>
+          <w:rFonts w:hint="eastAsia"/>
+        </w:rPr>
+        <w:t xml:space="preserve">  </w:t>
+      </w:r>
+      <w:r>
+        <w:t xml:space="preserve"> </w:t>
+      </w:r>
+      <w:r>
+        <w:rPr>
+          <w:rFonts w:hint="eastAsia"/>
+        </w:rPr>
+        <w:t>图</w:t>
+      </w:r>
+      <w:r>
+        <w:rPr>
+          <w:rFonts w:hint="eastAsia"/>
+        </w:rPr>
+        <w:t>2-5</w:t>
+      </w:r>
+      <w:r>
+        <w:rPr>
+          <w:rFonts w:hint="eastAsia"/>
+        </w:rPr>
+        <w:t>-</w:t>
+      </w:r>
+      <w:r>
+        <w:t>7</w:t>
+      </w:r>
+      <w:r>
+        <w:rPr>
+          <w:rFonts w:hint="eastAsia"/>
+        </w:rPr>
+        <w:t>我的消</w:t>
+      </w:r>
+      <w:r>
+        <w:t>息</w:t>
+      </w:r>
+      <w:r>
+        <w:t>页</w:t>
+      </w:r>
+      <w:r>
+        <w:rPr>
+          <w:rFonts w:hint="eastAsia"/>
+        </w:rPr>
+        <w:t xml:space="preserve">       </w:t>
+      </w:r>
+      <w:r>
         <w:t xml:space="preserve">   </w:t>
       </w:r>
       <w:r>
-        <w:t xml:space="preserve">  </w:t>
+        <w:t xml:space="preserve"> </w:t>
       </w:r>
       <w:r>
         <w:rPr>
@@ -4883,91 +4992,17 @@
         <w:t>-</w:t>
       </w:r>
       <w:r>
-        <w:t>2</w:t>
-      </w:r>
-      <w:r>
-        <w:rPr>
-          <w:rFonts w:hint="eastAsia"/>
-        </w:rPr>
-        <w:t>H</w:t>
-      </w:r>
-      <w:r>
-        <w:t>I</w:t>
-      </w:r>
-      <w:proofErr w:type="gramStart"/>
-      <w:r>
-        <w:rPr>
-          <w:rFonts w:hint="eastAsia"/>
-        </w:rPr>
-        <w:t>聊</w:t>
+        <w:t>8</w:t>
+      </w:r>
+      <w:r>
+        <w:rPr>
+          <w:rFonts w:hint="eastAsia"/>
+        </w:rPr>
+        <w:t>我的阅历</w:t>
       </w:r>
       <w:r>
         <w:t>页</w:t>
       </w:r>
-      <w:proofErr w:type="gramEnd"/>
-      <w:r>
-        <w:t xml:space="preserve">            </w:t>
-      </w:r>
-      <w:r>
-        <w:t>图</w:t>
-      </w:r>
-      <w:r>
-        <w:rPr>
-          <w:rFonts w:hint="eastAsia"/>
-        </w:rPr>
-        <w:t>2-5</w:t>
-      </w:r>
-      <w:r>
-        <w:rPr>
-          <w:rFonts w:hint="eastAsia"/>
-        </w:rPr>
-        <w:t>-</w:t>
-      </w:r>
-      <w:r>
-        <w:t>3</w:t>
-      </w:r>
-      <w:r>
-        <w:rPr>
-          <w:rFonts w:hint="eastAsia"/>
-        </w:rPr>
-        <w:t>创作</w:t>
-      </w:r>
-      <w:r>
-        <w:t>页</w:t>
-      </w:r>
-      <w:r>
-        <w:t xml:space="preserve">          </w:t>
-      </w:r>
-      <w:r>
-        <w:t xml:space="preserve"> </w:t>
-      </w:r>
-      <w:r>
-        <w:t>图</w:t>
-      </w:r>
-      <w:r>
-        <w:rPr>
-          <w:rFonts w:hint="eastAsia"/>
-        </w:rPr>
-        <w:t>2-5</w:t>
-      </w:r>
-      <w:r>
-        <w:rPr>
-          <w:rFonts w:hint="eastAsia"/>
-        </w:rPr>
-        <w:t>-</w:t>
-      </w:r>
-      <w:r>
-        <w:t>4</w:t>
-      </w:r>
-      <w:r>
-        <w:rPr>
-          <w:rFonts w:hint="eastAsia"/>
-        </w:rPr>
-        <w:t>直播</w:t>
-      </w:r>
-      <w:r>
-        <w:t>页</w:t>
-      </w:r>
     </w:p>
     <w:p>
       <w:pPr>
@@ -4978,304 +5013,6 @@
           <w:noProof/>
         </w:rPr>
         <w:lastRenderedPageBreak/>
-        <w:drawing>
-          <wp:inline distT="0" distB="0" distL="0" distR="0" wp14:anchorId="26DDA634" wp14:editId="7F17F555">
-            <wp:extent cx="1645920" cy="2893060"/>
-            <wp:effectExtent l="0" t="0" r="0" b="2540"/>
-            <wp:docPr id="38" name="图片 38"/>
-            <wp:cNvGraphicFramePr>
-              <a:graphicFrameLocks xmlns:a="http://schemas.openxmlformats.org/drawingml/2006/main" noChangeAspect="1"/>
-            </wp:cNvGraphicFramePr>
-            <a:graphic xmlns:a="http://schemas.openxmlformats.org/drawingml/2006/main">
-              <a:graphicData uri="http://schemas.openxmlformats.org/drawingml/2006/picture">
-                <pic:pic xmlns:pic="http://schemas.openxmlformats.org/drawingml/2006/picture">
-                  <pic:nvPicPr>
-                    <pic:cNvPr id="1" name=""/>
-                    <pic:cNvPicPr/>
-                  </pic:nvPicPr>
-                  <pic:blipFill>
-                    <a:blip r:embed="rId29">
-                      <a:extLst>
-                        <a:ext uri="{28A0092B-C50C-407E-A947-70E740481C1C}">
-                          <a14:useLocalDpi xmlns:a14="http://schemas.microsoft.com/office/drawing/2010/main" val="0"/>
-                        </a:ext>
-                      </a:extLst>
-                    </a:blip>
-                    <a:stretch>
-                      <a:fillRect/>
-                    </a:stretch>
-                  </pic:blipFill>
-                  <pic:spPr>
-                    <a:xfrm>
-                      <a:off x="0" y="0"/>
-                      <a:ext cx="1646203" cy="2893558"/>
-                    </a:xfrm>
-                    <a:prstGeom prst="rect">
-                      <a:avLst/>
-                    </a:prstGeom>
-                  </pic:spPr>
-                </pic:pic>
-              </a:graphicData>
-            </a:graphic>
-          </wp:inline>
-        </w:drawing>
-      </w:r>
-      <w:r>
-        <w:rPr>
-          <w:noProof/>
-        </w:rPr>
-        <w:t xml:space="preserve">  </w:t>
-      </w:r>
-      <w:r>
-        <w:rPr>
-          <w:noProof/>
-        </w:rPr>
-        <w:drawing>
-          <wp:inline distT="0" distB="0" distL="0" distR="0">
-            <wp:extent cx="1602889" cy="2902585"/>
-            <wp:effectExtent l="0" t="0" r="0" b="0"/>
-            <wp:docPr id="39" name="图片 39"/>
-            <wp:cNvGraphicFramePr>
-              <a:graphicFrameLocks xmlns:a="http://schemas.openxmlformats.org/drawingml/2006/main" noChangeAspect="1"/>
-            </wp:cNvGraphicFramePr>
-            <a:graphic xmlns:a="http://schemas.openxmlformats.org/drawingml/2006/main">
-              <a:graphicData uri="http://schemas.openxmlformats.org/drawingml/2006/picture">
-                <pic:pic xmlns:pic="http://schemas.openxmlformats.org/drawingml/2006/picture">
-                  <pic:nvPicPr>
-                    <pic:cNvPr id="0" name="Picture 18" descr="E:\Desktop\研路-可乐\研路-前端原型png\2-2_院校信息.png"/>
-                    <pic:cNvPicPr>
-                      <a:picLocks noChangeAspect="1" noChangeArrowheads="1"/>
-                    </pic:cNvPicPr>
-                  </pic:nvPicPr>
-                  <pic:blipFill>
-                    <a:blip r:embed="rId30">
-                      <a:extLst>
-                        <a:ext uri="{28A0092B-C50C-407E-A947-70E740481C1C}">
-                          <a14:useLocalDpi xmlns:a14="http://schemas.microsoft.com/office/drawing/2010/main" val="0"/>
-                        </a:ext>
-                      </a:extLst>
-                    </a:blip>
-                    <a:stretch>
-                      <a:fillRect/>
-                    </a:stretch>
-                  </pic:blipFill>
-                  <pic:spPr bwMode="auto">
-                    <a:xfrm>
-                      <a:off x="0" y="0"/>
-                      <a:ext cx="1604003" cy="2904602"/>
-                    </a:xfrm>
-                    <a:prstGeom prst="rect">
-                      <a:avLst/>
-                    </a:prstGeom>
-                    <a:noFill/>
-                    <a:ln>
-                      <a:noFill/>
-                    </a:ln>
-                  </pic:spPr>
-                </pic:pic>
-              </a:graphicData>
-            </a:graphic>
-          </wp:inline>
-        </w:drawing>
-      </w:r>
-      <w:r>
-        <w:rPr>
-          <w:noProof/>
-        </w:rPr>
-        <w:t xml:space="preserve"> </w:t>
-      </w:r>
-      <w:r>
-        <w:rPr>
-          <w:noProof/>
-        </w:rPr>
-        <w:t xml:space="preserve"> </w:t>
-      </w:r>
-      <w:r>
-        <w:rPr>
-          <w:noProof/>
-        </w:rPr>
-        <w:drawing>
-          <wp:inline distT="0" distB="0" distL="0" distR="0">
-            <wp:extent cx="1731981" cy="2869510"/>
-            <wp:effectExtent l="0" t="0" r="1905" b="7620"/>
-            <wp:docPr id="40" name="图片 40"/>
-            <wp:cNvGraphicFramePr>
-              <a:graphicFrameLocks xmlns:a="http://schemas.openxmlformats.org/drawingml/2006/main" noChangeAspect="1"/>
-            </wp:cNvGraphicFramePr>
-            <a:graphic xmlns:a="http://schemas.openxmlformats.org/drawingml/2006/main">
-              <a:graphicData uri="http://schemas.openxmlformats.org/drawingml/2006/picture">
-                <pic:pic xmlns:pic="http://schemas.openxmlformats.org/drawingml/2006/picture">
-                  <pic:nvPicPr>
-                    <pic:cNvPr id="0" name="Picture 19" descr="E:\Desktop\研路-可乐\研路-前端原型png\4-1_帖子详情.png"/>
-                    <pic:cNvPicPr>
-                      <a:picLocks noChangeAspect="1" noChangeArrowheads="1"/>
-                    </pic:cNvPicPr>
-                  </pic:nvPicPr>
-                  <pic:blipFill>
-                    <a:blip r:embed="rId31">
-                      <a:extLst>
-                        <a:ext uri="{28A0092B-C50C-407E-A947-70E740481C1C}">
-                          <a14:useLocalDpi xmlns:a14="http://schemas.microsoft.com/office/drawing/2010/main" val="0"/>
-                        </a:ext>
-                      </a:extLst>
-                    </a:blip>
-                    <a:stretch>
-                      <a:fillRect/>
-                    </a:stretch>
-                  </pic:blipFill>
-                  <pic:spPr bwMode="auto">
-                    <a:xfrm>
-                      <a:off x="0" y="0"/>
-                      <a:ext cx="1741218" cy="2884814"/>
-                    </a:xfrm>
-                    <a:prstGeom prst="rect">
-                      <a:avLst/>
-                    </a:prstGeom>
-                    <a:noFill/>
-                    <a:ln>
-                      <a:noFill/>
-                    </a:ln>
-                  </pic:spPr>
-                </pic:pic>
-              </a:graphicData>
-            </a:graphic>
-          </wp:inline>
-        </w:drawing>
-      </w:r>
-    </w:p>
-    <w:p>
-      <w:pPr>
-        <w:jc w:val="left"/>
-      </w:pPr>
-      <w:r>
-        <w:t xml:space="preserve"> </w:t>
-      </w:r>
-      <w:r>
-        <w:t xml:space="preserve"> </w:t>
-      </w:r>
-      <w:r>
-        <w:rPr>
-          <w:rFonts w:hint="eastAsia"/>
-        </w:rPr>
-        <w:t>图</w:t>
-      </w:r>
-      <w:r>
-        <w:rPr>
-          <w:rFonts w:hint="eastAsia"/>
-        </w:rPr>
-        <w:t>2-5</w:t>
-      </w:r>
-      <w:r>
-        <w:rPr>
-          <w:rFonts w:hint="eastAsia"/>
-        </w:rPr>
-        <w:t>-</w:t>
-      </w:r>
-      <w:r>
-        <w:t>6</w:t>
-      </w:r>
-      <w:r>
-        <w:rPr>
-          <w:rFonts w:hint="eastAsia"/>
-        </w:rPr>
-        <w:t>我的钱包</w:t>
-      </w:r>
-      <w:r>
-        <w:t>页</w:t>
-      </w:r>
-      <w:r>
-        <w:rPr>
-          <w:rFonts w:hint="eastAsia"/>
-        </w:rPr>
-        <w:t xml:space="preserve">       </w:t>
-      </w:r>
-      <w:r>
-        <w:rPr>
-          <w:rFonts w:hint="eastAsia"/>
-        </w:rPr>
-        <w:t xml:space="preserve">  </w:t>
-      </w:r>
-      <w:r>
-        <w:rPr>
-          <w:rFonts w:hint="eastAsia"/>
-        </w:rPr>
-        <w:t>图</w:t>
-      </w:r>
-      <w:r>
-        <w:rPr>
-          <w:rFonts w:hint="eastAsia"/>
-        </w:rPr>
-        <w:t>2-5</w:t>
-      </w:r>
-      <w:r>
-        <w:rPr>
-          <w:rFonts w:hint="eastAsia"/>
-        </w:rPr>
-        <w:t>-</w:t>
-      </w:r>
-      <w:r>
-        <w:t>7</w:t>
-      </w:r>
-      <w:r>
-        <w:rPr>
-          <w:rFonts w:hint="eastAsia"/>
-        </w:rPr>
-        <w:t>我的消</w:t>
-      </w:r>
-      <w:r>
-        <w:t>息</w:t>
-      </w:r>
-      <w:r>
-        <w:t>页</w:t>
-      </w:r>
-      <w:r>
-        <w:rPr>
-          <w:rFonts w:hint="eastAsia"/>
-        </w:rPr>
-        <w:t xml:space="preserve">       </w:t>
-      </w:r>
-      <w:r>
-        <w:t xml:space="preserve">   </w:t>
-      </w:r>
-      <w:r>
-        <w:rPr>
-          <w:rFonts w:hint="eastAsia"/>
-        </w:rPr>
-        <w:t>图</w:t>
-      </w:r>
-      <w:r>
-        <w:rPr>
-          <w:rFonts w:hint="eastAsia"/>
-        </w:rPr>
-        <w:t>2-5</w:t>
-      </w:r>
-      <w:r>
-        <w:rPr>
-          <w:rFonts w:hint="eastAsia"/>
-        </w:rPr>
-        <w:t>-</w:t>
-      </w:r>
-      <w:r>
-        <w:t>8</w:t>
-      </w:r>
-      <w:r>
-        <w:rPr>
-          <w:rFonts w:hint="eastAsia"/>
-        </w:rPr>
-        <w:t>我的阅历</w:t>
-      </w:r>
-      <w:r>
-        <w:t>页</w:t>
-      </w:r>
-    </w:p>
-    <w:p>
-      <w:pPr>
-        <w:jc w:val="left"/>
-      </w:pPr>
-      <w:r>
-        <w:rPr>
-          <w:noProof/>
-        </w:rPr>
         <w:drawing>
           <wp:inline distT="0" distB="0" distL="0" distR="0">
             <wp:extent cx="1699784" cy="2967916"/>
@@ -5294,7 +5031,7 @@
                     </pic:cNvPicPr>
                   </pic:nvPicPr>
                   <pic:blipFill>
-                    <a:blip r:embed="rId32">
+                    <a:blip r:embed="rId30">
                       <a:extLst>
                         <a:ext uri="{28A0092B-C50C-407E-A947-70E740481C1C}">
                           <a14:useLocalDpi xmlns:a14="http://schemas.microsoft.com/office/drawing/2010/main" val="0"/>
@@ -5350,7 +5087,7 @@
                     <pic:cNvPicPr/>
                   </pic:nvPicPr>
                   <pic:blipFill>
-                    <a:blip r:embed="rId33">
+                    <a:blip r:embed="rId31">
                       <a:extLst>
                         <a:ext uri="{28A0092B-C50C-407E-A947-70E740481C1C}">
                           <a14:useLocalDpi xmlns:a14="http://schemas.microsoft.com/office/drawing/2010/main" val="0"/>
@@ -5404,7 +5141,7 @@
                     </pic:cNvPicPr>
                   </pic:nvPicPr>
                   <pic:blipFill>
-                    <a:blip r:embed="rId34">
+                    <a:blip r:embed="rId32">
                       <a:extLst>
                         <a:ext uri="{28A0092B-C50C-407E-A947-70E740481C1C}">
                           <a14:useLocalDpi xmlns:a14="http://schemas.microsoft.com/office/drawing/2010/main" val="0"/>
@@ -5578,12 +5315,11 @@
       <w:pPr>
         <w:pStyle w:val="3"/>
       </w:pPr>
-      <w:bookmarkStart w:id="11" w:name="_Toc466546076"/>
-      <w:r>
-        <w:rPr>
-          <w:rFonts w:hint="eastAsia"/>
-        </w:rPr>
-        <w:lastRenderedPageBreak/>
+      <w:bookmarkStart w:id="12" w:name="_Toc466546076"/>
+      <w:r>
+        <w:rPr>
+          <w:rFonts w:hint="eastAsia"/>
+        </w:rPr>
         <w:t>2.</w:t>
       </w:r>
       <w:r>
@@ -5598,18 +5334,21 @@
         </w:rPr>
         <w:t>后台管理系统设计</w:t>
       </w:r>
-      <w:bookmarkEnd w:id="11"/>
-    </w:p>
-    <w:p>
+      <w:bookmarkEnd w:id="12"/>
+    </w:p>
+    <w:p>
+      <w:pPr>
+        <w:ind w:firstLineChars="300" w:firstLine="630"/>
+      </w:pPr>
       <w:r>
         <w:rPr>
           <w:noProof/>
         </w:rPr>
         <w:drawing>
-          <wp:inline distT="0" distB="0" distL="0" distR="0">
-            <wp:extent cx="5179896" cy="3743960"/>
-            <wp:effectExtent l="0" t="0" r="1905" b="8890"/>
-            <wp:docPr id="58" name="图片 58"/>
+          <wp:inline distT="0" distB="0" distL="0" distR="0" wp14:anchorId="53E4303E" wp14:editId="6B98D24E">
+            <wp:extent cx="4533333" cy="4133333"/>
+            <wp:effectExtent l="0" t="0" r="635" b="635"/>
+            <wp:docPr id="42" name="图片 42"/>
             <wp:cNvGraphicFramePr>
               <a:graphicFrameLocks xmlns:a="http://schemas.openxmlformats.org/drawingml/2006/main" noChangeAspect="1"/>
             </wp:cNvGraphicFramePr>
@@ -5617,35 +5356,23 @@
               <a:graphicData uri="http://schemas.openxmlformats.org/drawingml/2006/picture">
                 <pic:pic xmlns:pic="http://schemas.openxmlformats.org/drawingml/2006/picture">
                   <pic:nvPicPr>
-                    <pic:cNvPr id="0" name="Picture 25" descr="E:\Desktop\研路-可乐\研路-后台原型png\1_登录页.png"/>
-                    <pic:cNvPicPr>
-                      <a:picLocks noChangeAspect="1" noChangeArrowheads="1"/>
-                    </pic:cNvPicPr>
+                    <pic:cNvPr id="1" name=""/>
+                    <pic:cNvPicPr/>
                   </pic:nvPicPr>
                   <pic:blipFill>
-                    <a:blip r:embed="rId35">
-                      <a:extLst>
-                        <a:ext uri="{28A0092B-C50C-407E-A947-70E740481C1C}">
-                          <a14:useLocalDpi xmlns:a14="http://schemas.microsoft.com/office/drawing/2010/main" val="0"/>
-                        </a:ext>
-                      </a:extLst>
-                    </a:blip>
+                    <a:blip r:embed="rId33"/>
                     <a:stretch>
                       <a:fillRect/>
                     </a:stretch>
                   </pic:blipFill>
-                  <pic:spPr bwMode="auto">
+                  <pic:spPr>
                     <a:xfrm>
                       <a:off x="0" y="0"/>
-                      <a:ext cx="5179896" cy="3743960"/>
+                      <a:ext cx="4533333" cy="4133333"/>
                     </a:xfrm>
                     <a:prstGeom prst="rect">
                       <a:avLst/>
                     </a:prstGeom>
-                    <a:noFill/>
-                    <a:ln>
-                      <a:noFill/>
-                    </a:ln>
                   </pic:spPr>
                 </pic:pic>
               </a:graphicData>
@@ -5687,10 +5414,10 @@
           <w:noProof/>
         </w:rPr>
         <w:drawing>
-          <wp:inline distT="0" distB="0" distL="0" distR="0">
-            <wp:extent cx="5235456" cy="3743960"/>
-            <wp:effectExtent l="0" t="0" r="3810" b="8890"/>
-            <wp:docPr id="59" name="图片 59"/>
+          <wp:inline distT="0" distB="0" distL="0" distR="0" wp14:anchorId="2AE0A318" wp14:editId="68FDC842">
+            <wp:extent cx="5274310" cy="2253615"/>
+            <wp:effectExtent l="0" t="0" r="2540" b="0"/>
+            <wp:docPr id="41" name="图片 41"/>
             <wp:cNvGraphicFramePr>
               <a:graphicFrameLocks xmlns:a="http://schemas.openxmlformats.org/drawingml/2006/main" noChangeAspect="1"/>
             </wp:cNvGraphicFramePr>
@@ -5698,35 +5425,23 @@
               <a:graphicData uri="http://schemas.openxmlformats.org/drawingml/2006/picture">
                 <pic:pic xmlns:pic="http://schemas.openxmlformats.org/drawingml/2006/picture">
                   <pic:nvPicPr>
-                    <pic:cNvPr id="0" name="Picture 26" descr="E:\Desktop\研路-可乐\研路-后台原型png\2_首页.png"/>
-                    <pic:cNvPicPr>
-                      <a:picLocks noChangeAspect="1" noChangeArrowheads="1"/>
-                    </pic:cNvPicPr>
+                    <pic:cNvPr id="1" name=""/>
+                    <pic:cNvPicPr/>
                   </pic:nvPicPr>
                   <pic:blipFill>
-                    <a:blip r:embed="rId36">
-                      <a:extLst>
-                        <a:ext uri="{28A0092B-C50C-407E-A947-70E740481C1C}">
-                          <a14:useLocalDpi xmlns:a14="http://schemas.microsoft.com/office/drawing/2010/main" val="0"/>
-                        </a:ext>
-                      </a:extLst>
-                    </a:blip>
+                    <a:blip r:embed="rId34"/>
                     <a:stretch>
                       <a:fillRect/>
                     </a:stretch>
                   </pic:blipFill>
-                  <pic:spPr bwMode="auto">
+                  <pic:spPr>
                     <a:xfrm>
                       <a:off x="0" y="0"/>
-                      <a:ext cx="5235456" cy="3743960"/>
+                      <a:ext cx="5274310" cy="2253615"/>
                     </a:xfrm>
                     <a:prstGeom prst="rect">
                       <a:avLst/>
                     </a:prstGeom>
-                    <a:noFill/>
-                    <a:ln>
-                      <a:noFill/>
-                    </a:ln>
                   </pic:spPr>
                 </pic:pic>
               </a:graphicData>
@@ -5775,29 +5490,20 @@
         <w:jc w:val="center"/>
       </w:pPr>
     </w:p>
+    <w:p/>
     <w:p>
       <w:pPr>
         <w:jc w:val="center"/>
       </w:pPr>
-    </w:p>
-    <w:p>
-      <w:pPr>
-        <w:jc w:val="center"/>
-      </w:pPr>
-    </w:p>
-    <w:p>
-      <w:pPr>
-        <w:jc w:val="center"/>
-      </w:pPr>
       <w:r>
         <w:rPr>
           <w:noProof/>
         </w:rPr>
         <w:drawing>
-          <wp:inline distT="0" distB="0" distL="0" distR="0">
-            <wp:extent cx="5200783" cy="3743960"/>
-            <wp:effectExtent l="0" t="0" r="0" b="8890"/>
-            <wp:docPr id="7" name="图片 7"/>
+          <wp:inline distT="0" distB="0" distL="0" distR="0" wp14:anchorId="434587B8" wp14:editId="0901037A">
+            <wp:extent cx="5274310" cy="2350770"/>
+            <wp:effectExtent l="0" t="0" r="2540" b="0"/>
+            <wp:docPr id="44" name="图片 44"/>
             <wp:cNvGraphicFramePr>
               <a:graphicFrameLocks xmlns:a="http://schemas.openxmlformats.org/drawingml/2006/main" noChangeAspect="1"/>
             </wp:cNvGraphicFramePr>
@@ -5805,35 +5511,23 @@
               <a:graphicData uri="http://schemas.openxmlformats.org/drawingml/2006/picture">
                 <pic:pic xmlns:pic="http://schemas.openxmlformats.org/drawingml/2006/picture">
                   <pic:nvPicPr>
-                    <pic:cNvPr id="0" name="Picture 2" descr="E:\Desktop\研路-可乐\研路-后台原型png\2_帖子管理.png"/>
-                    <pic:cNvPicPr>
-                      <a:picLocks noChangeAspect="1" noChangeArrowheads="1"/>
-                    </pic:cNvPicPr>
+                    <pic:cNvPr id="1" name=""/>
+                    <pic:cNvPicPr/>
                   </pic:nvPicPr>
                   <pic:blipFill>
-                    <a:blip r:embed="rId37">
-                      <a:extLst>
-                        <a:ext uri="{28A0092B-C50C-407E-A947-70E740481C1C}">
-                          <a14:useLocalDpi xmlns:a14="http://schemas.microsoft.com/office/drawing/2010/main" val="0"/>
-                        </a:ext>
-                      </a:extLst>
-                    </a:blip>
+                    <a:blip r:embed="rId35"/>
                     <a:stretch>
                       <a:fillRect/>
                     </a:stretch>
                   </pic:blipFill>
-                  <pic:spPr bwMode="auto">
+                  <pic:spPr>
                     <a:xfrm>
                       <a:off x="0" y="0"/>
-                      <a:ext cx="5200783" cy="3743960"/>
+                      <a:ext cx="5274310" cy="2350770"/>
                     </a:xfrm>
                     <a:prstGeom prst="rect">
                       <a:avLst/>
                     </a:prstGeom>
-                    <a:noFill/>
-                    <a:ln>
-                      <a:noFill/>
-                    </a:ln>
                   </pic:spPr>
                 </pic:pic>
               </a:graphicData>
@@ -5893,10 +5587,10 @@
           <w:noProof/>
         </w:rPr>
         <w:drawing>
-          <wp:inline distT="0" distB="0" distL="0" distR="0">
-            <wp:extent cx="5200783" cy="3743960"/>
-            <wp:effectExtent l="0" t="0" r="0" b="8890"/>
-            <wp:docPr id="8" name="图片 8"/>
+          <wp:inline distT="0" distB="0" distL="0" distR="0" wp14:anchorId="496BB46B" wp14:editId="79081BB2">
+            <wp:extent cx="5274310" cy="2315845"/>
+            <wp:effectExtent l="0" t="0" r="2540" b="8255"/>
+            <wp:docPr id="45" name="图片 45"/>
             <wp:cNvGraphicFramePr>
               <a:graphicFrameLocks xmlns:a="http://schemas.openxmlformats.org/drawingml/2006/main" noChangeAspect="1"/>
             </wp:cNvGraphicFramePr>
@@ -5904,35 +5598,23 @@
               <a:graphicData uri="http://schemas.openxmlformats.org/drawingml/2006/picture">
                 <pic:pic xmlns:pic="http://schemas.openxmlformats.org/drawingml/2006/picture">
                   <pic:nvPicPr>
-                    <pic:cNvPr id="0" name="Picture 3" descr="E:\Desktop\研路-可乐\研路-后台原型png\3_文件管理.png"/>
-                    <pic:cNvPicPr>
-                      <a:picLocks noChangeAspect="1" noChangeArrowheads="1"/>
-                    </pic:cNvPicPr>
+                    <pic:cNvPr id="1" name=""/>
+                    <pic:cNvPicPr/>
                   </pic:nvPicPr>
                   <pic:blipFill>
-                    <a:blip r:embed="rId38">
-                      <a:extLst>
-                        <a:ext uri="{28A0092B-C50C-407E-A947-70E740481C1C}">
-                          <a14:useLocalDpi xmlns:a14="http://schemas.microsoft.com/office/drawing/2010/main" val="0"/>
-                        </a:ext>
-                      </a:extLst>
-                    </a:blip>
+                    <a:blip r:embed="rId36"/>
                     <a:stretch>
                       <a:fillRect/>
                     </a:stretch>
                   </pic:blipFill>
-                  <pic:spPr bwMode="auto">
+                  <pic:spPr>
                     <a:xfrm>
                       <a:off x="0" y="0"/>
-                      <a:ext cx="5200783" cy="3743960"/>
+                      <a:ext cx="5274310" cy="2315845"/>
                     </a:xfrm>
                     <a:prstGeom prst="rect">
                       <a:avLst/>
                     </a:prstGeom>
-                    <a:noFill/>
-                    <a:ln>
-                      <a:noFill/>
-                    </a:ln>
                   </pic:spPr>
                 </pic:pic>
               </a:graphicData>
@@ -5965,43 +5647,29 @@
         <w:rPr>
           <w:rFonts w:hint="eastAsia"/>
         </w:rPr>
-        <w:t>反馈管理页</w:t>
-      </w:r>
-      <w:r>
-        <w:rPr>
-          <w:rFonts w:hint="eastAsia"/>
-        </w:rPr>
-        <w:t>1</w:t>
+        <w:t>图书</w:t>
+      </w:r>
+      <w:r>
+        <w:rPr>
+          <w:rFonts w:hint="eastAsia"/>
+        </w:rPr>
+        <w:t>管理页</w:t>
       </w:r>
     </w:p>
     <w:p>
       <w:pPr>
         <w:jc w:val="center"/>
       </w:pPr>
-    </w:p>
-    <w:p>
-      <w:pPr>
-        <w:jc w:val="center"/>
-      </w:pPr>
-    </w:p>
-    <w:p>
-      <w:pPr>
-        <w:jc w:val="center"/>
-      </w:pPr>
-    </w:p>
-    <w:p>
-      <w:pPr>
-        <w:jc w:val="center"/>
-      </w:pPr>
       <w:r>
         <w:rPr>
           <w:noProof/>
         </w:rPr>
+        <w:lastRenderedPageBreak/>
         <w:drawing>
-          <wp:inline distT="0" distB="0" distL="0" distR="0">
-            <wp:extent cx="5238493" cy="3743960"/>
-            <wp:effectExtent l="0" t="0" r="635" b="8890"/>
-            <wp:docPr id="9" name="图片 9"/>
+          <wp:inline distT="0" distB="0" distL="0" distR="0" wp14:anchorId="777A5B08" wp14:editId="2068F7AC">
+            <wp:extent cx="5274310" cy="2370455"/>
+            <wp:effectExtent l="0" t="0" r="2540" b="0"/>
+            <wp:docPr id="47" name="图片 47"/>
             <wp:cNvGraphicFramePr>
               <a:graphicFrameLocks xmlns:a="http://schemas.openxmlformats.org/drawingml/2006/main" noChangeAspect="1"/>
             </wp:cNvGraphicFramePr>
@@ -6009,35 +5677,23 @@
               <a:graphicData uri="http://schemas.openxmlformats.org/drawingml/2006/picture">
                 <pic:pic xmlns:pic="http://schemas.openxmlformats.org/drawingml/2006/picture">
                   <pic:nvPicPr>
-                    <pic:cNvPr id="0" name="Picture 4" descr="E:\Desktop\研路-可乐\研路-后台原型png\3_关键字管理.png"/>
-                    <pic:cNvPicPr>
-                      <a:picLocks noChangeAspect="1" noChangeArrowheads="1"/>
-                    </pic:cNvPicPr>
+                    <pic:cNvPr id="1" name=""/>
+                    <pic:cNvPicPr/>
                   </pic:nvPicPr>
                   <pic:blipFill>
-                    <a:blip r:embed="rId39">
-                      <a:extLst>
-                        <a:ext uri="{28A0092B-C50C-407E-A947-70E740481C1C}">
-                          <a14:useLocalDpi xmlns:a14="http://schemas.microsoft.com/office/drawing/2010/main" val="0"/>
-                        </a:ext>
-                      </a:extLst>
-                    </a:blip>
+                    <a:blip r:embed="rId37"/>
                     <a:stretch>
                       <a:fillRect/>
                     </a:stretch>
                   </pic:blipFill>
-                  <pic:spPr bwMode="auto">
+                  <pic:spPr>
                     <a:xfrm>
                       <a:off x="0" y="0"/>
-                      <a:ext cx="5238493" cy="3743960"/>
+                      <a:ext cx="5274310" cy="2370455"/>
                     </a:xfrm>
                     <a:prstGeom prst="rect">
                       <a:avLst/>
                     </a:prstGeom>
-                    <a:noFill/>
-                    <a:ln>
-                      <a:noFill/>
-                    </a:ln>
                   </pic:spPr>
                 </pic:pic>
               </a:graphicData>
@@ -6075,10 +5731,7 @@
         <w:rPr>
           <w:rFonts w:hint="eastAsia"/>
         </w:rPr>
-        <w:t>反馈</w:t>
-      </w:r>
-      <w:r>
-        <w:t>管理</w:t>
+        <w:t>文件上传</w:t>
       </w:r>
       <w:r>
         <w:rPr>
@@ -6086,12 +5739,6 @@
         </w:rPr>
         <w:t>页</w:t>
       </w:r>
-      <w:r>
-        <w:rPr>
-          <w:rFonts w:hint="eastAsia"/>
-        </w:rPr>
-        <w:t>2</w:t>
-      </w:r>
     </w:p>
     <w:p>
       <w:pPr>
@@ -6100,13 +5747,195 @@
     </w:p>
     <w:p>
       <w:pPr>
+        <w:jc w:val="center"/>
+      </w:pPr>
+      <w:r>
+        <w:rPr>
+          <w:noProof/>
+        </w:rPr>
+        <w:drawing>
+          <wp:inline distT="0" distB="0" distL="0" distR="0" wp14:anchorId="5ADBC509" wp14:editId="19CCBF8F">
+            <wp:extent cx="5274310" cy="2430145"/>
+            <wp:effectExtent l="0" t="0" r="2540" b="8255"/>
+            <wp:docPr id="48" name="图片 48"/>
+            <wp:cNvGraphicFramePr>
+              <a:graphicFrameLocks xmlns:a="http://schemas.openxmlformats.org/drawingml/2006/main" noChangeAspect="1"/>
+            </wp:cNvGraphicFramePr>
+            <a:graphic xmlns:a="http://schemas.openxmlformats.org/drawingml/2006/main">
+              <a:graphicData uri="http://schemas.openxmlformats.org/drawingml/2006/picture">
+                <pic:pic xmlns:pic="http://schemas.openxmlformats.org/drawingml/2006/picture">
+                  <pic:nvPicPr>
+                    <pic:cNvPr id="1" name=""/>
+                    <pic:cNvPicPr/>
+                  </pic:nvPicPr>
+                  <pic:blipFill>
+                    <a:blip r:embed="rId38"/>
+                    <a:stretch>
+                      <a:fillRect/>
+                    </a:stretch>
+                  </pic:blipFill>
+                  <pic:spPr>
+                    <a:xfrm>
+                      <a:off x="0" y="0"/>
+                      <a:ext cx="5274310" cy="2430145"/>
+                    </a:xfrm>
+                    <a:prstGeom prst="rect">
+                      <a:avLst/>
+                    </a:prstGeom>
+                  </pic:spPr>
+                </pic:pic>
+              </a:graphicData>
+            </a:graphic>
+          </wp:inline>
+        </w:drawing>
+      </w:r>
+    </w:p>
+    <w:p>
+      <w:pPr>
+        <w:jc w:val="center"/>
+      </w:pPr>
+      <w:r>
+        <w:rPr>
+          <w:rFonts w:hint="eastAsia"/>
+        </w:rPr>
+        <w:t>2-</w:t>
+      </w:r>
+      <w:r>
+        <w:t>6</w:t>
+      </w:r>
+      <w:r>
+        <w:rPr>
+          <w:rFonts w:hint="eastAsia"/>
+        </w:rPr>
+        <w:t>-</w:t>
+      </w:r>
+      <w:r>
+        <w:t>6</w:t>
+      </w:r>
+      <w:r>
+        <w:t>后台</w:t>
+      </w:r>
+      <w:r>
+        <w:rPr>
+          <w:rFonts w:hint="eastAsia"/>
+        </w:rPr>
+        <w:t>评论管理</w:t>
+      </w:r>
+      <w:r>
+        <w:rPr>
+          <w:rFonts w:hint="eastAsia"/>
+        </w:rPr>
+        <w:t>页</w:t>
+      </w:r>
+    </w:p>
+    <w:p>
+      <w:pPr>
+        <w:jc w:val="center"/>
+      </w:pPr>
+    </w:p>
+    <w:p>
+      <w:pPr>
+        <w:jc w:val="center"/>
+      </w:pPr>
+      <w:r>
+        <w:rPr>
+          <w:noProof/>
+        </w:rPr>
+        <w:drawing>
+          <wp:inline distT="0" distB="0" distL="0" distR="0" wp14:anchorId="22370AFE" wp14:editId="73970FDB">
+            <wp:extent cx="5274310" cy="2342515"/>
+            <wp:effectExtent l="0" t="0" r="2540" b="635"/>
+            <wp:docPr id="49" name="图片 49"/>
+            <wp:cNvGraphicFramePr>
+              <a:graphicFrameLocks xmlns:a="http://schemas.openxmlformats.org/drawingml/2006/main" noChangeAspect="1"/>
+            </wp:cNvGraphicFramePr>
+            <a:graphic xmlns:a="http://schemas.openxmlformats.org/drawingml/2006/main">
+              <a:graphicData uri="http://schemas.openxmlformats.org/drawingml/2006/picture">
+                <pic:pic xmlns:pic="http://schemas.openxmlformats.org/drawingml/2006/picture">
+                  <pic:nvPicPr>
+                    <pic:cNvPr id="1" name=""/>
+                    <pic:cNvPicPr/>
+                  </pic:nvPicPr>
+                  <pic:blipFill>
+                    <a:blip r:embed="rId39"/>
+                    <a:stretch>
+                      <a:fillRect/>
+                    </a:stretch>
+                  </pic:blipFill>
+                  <pic:spPr>
+                    <a:xfrm>
+                      <a:off x="0" y="0"/>
+                      <a:ext cx="5274310" cy="2342515"/>
+                    </a:xfrm>
+                    <a:prstGeom prst="rect">
+                      <a:avLst/>
+                    </a:prstGeom>
+                  </pic:spPr>
+                </pic:pic>
+              </a:graphicData>
+            </a:graphic>
+          </wp:inline>
+        </w:drawing>
+      </w:r>
+    </w:p>
+    <w:p>
+      <w:pPr>
+        <w:jc w:val="center"/>
+      </w:pPr>
+      <w:r>
+        <w:rPr>
+          <w:rFonts w:hint="eastAsia"/>
+        </w:rPr>
+        <w:t>2-</w:t>
+      </w:r>
+      <w:r>
+        <w:t>6</w:t>
+      </w:r>
+      <w:r>
+        <w:rPr>
+          <w:rFonts w:hint="eastAsia"/>
+        </w:rPr>
+        <w:t>-</w:t>
+      </w:r>
+      <w:r>
+        <w:t>7</w:t>
+      </w:r>
+      <w:r>
+        <w:t>后台</w:t>
+      </w:r>
+      <w:r>
+        <w:rPr>
+          <w:rFonts w:hint="eastAsia"/>
+        </w:rPr>
+        <w:t>管理员</w:t>
+      </w:r>
+      <w:bookmarkStart w:id="13" w:name="_GoBack"/>
+      <w:bookmarkEnd w:id="13"/>
+      <w:r>
+        <w:rPr>
+          <w:rFonts w:hint="eastAsia"/>
+        </w:rPr>
+        <w:t>管理页</w:t>
+      </w:r>
+    </w:p>
+    <w:p>
+      <w:pPr>
+        <w:jc w:val="center"/>
+        <w:rPr>
+          <w:rFonts w:hint="eastAsia"/>
+        </w:rPr>
+      </w:pPr>
+    </w:p>
+    <w:p>
+      <w:pPr>
         <w:pStyle w:val="2"/>
       </w:pPr>
-      <w:bookmarkStart w:id="12" w:name="_Toc466546077"/>
-      <w:r>
-        <w:rPr>
-          <w:rFonts w:hint="eastAsia"/>
-        </w:rPr>
+      <w:bookmarkStart w:id="14" w:name="_Toc466546077"/>
+      <w:r>
+        <w:rPr>
+          <w:rFonts w:hint="eastAsia"/>
+        </w:rPr>
+        <w:lastRenderedPageBreak/>
         <w:t>3</w:t>
       </w:r>
       <w:r>
@@ -6115,13 +5944,13 @@
         </w:rPr>
         <w:t>项目信息</w:t>
       </w:r>
-      <w:bookmarkEnd w:id="12"/>
+      <w:bookmarkEnd w:id="14"/>
     </w:p>
     <w:p>
       <w:pPr>
         <w:pStyle w:val="3"/>
       </w:pPr>
-      <w:bookmarkStart w:id="13" w:name="_Toc466546078"/>
+      <w:bookmarkStart w:id="15" w:name="_Toc466546078"/>
       <w:r>
         <w:rPr>
           <w:rFonts w:hint="eastAsia"/>
@@ -6140,7 +5969,7 @@
         </w:rPr>
         <w:t>版权和相关</w:t>
       </w:r>
-      <w:bookmarkEnd w:id="13"/>
+      <w:bookmarkEnd w:id="15"/>
     </w:p>
     <w:p>
       <w:r>
@@ -6154,7 +5983,7 @@
       <w:pPr>
         <w:pStyle w:val="3"/>
       </w:pPr>
-      <w:bookmarkStart w:id="14" w:name="_Toc466546079"/>
+      <w:bookmarkStart w:id="16" w:name="_Toc466546079"/>
       <w:r>
         <w:rPr>
           <w:rFonts w:hint="eastAsia"/>
@@ -6179,7 +6008,7 @@
         </w:rPr>
         <w:t>设计分析</w:t>
       </w:r>
-      <w:bookmarkEnd w:id="14"/>
+      <w:bookmarkEnd w:id="16"/>
       <w:r>
         <w:rPr>
           <w:rFonts w:hint="eastAsia"/>
@@ -6282,8 +6111,6 @@
               </w:rPr>
               <w:t>简洁</w:t>
             </w:r>
-            <w:bookmarkStart w:id="15" w:name="_GoBack"/>
-            <w:bookmarkEnd w:id="15"/>
           </w:p>
         </w:tc>
       </w:tr>
@@ -7485,7 +7312,7 @@
         <a:sysClr val="windowText" lastClr="000000"/>
       </a:dk1>
       <a:lt1>
-        <a:sysClr val="window" lastClr="FFFFFF"/>
+        <a:sysClr val="window" lastClr="CCE8CF"/>
       </a:lt1>
       <a:dk2>
         <a:srgbClr val="1F497D"/>
@@ -7767,7 +7594,7 @@
 </file>
 
 <file path=customXml/itemProps1.xml><?xml version="1.0" encoding="utf-8"?>
-<ds:datastoreItem xmlns:ds="http://schemas.openxmlformats.org/officeDocument/2006/customXml" ds:itemID="{C3BF9A2A-59FB-4F53-9AB1-2B207F028C4D}">
+<ds:datastoreItem xmlns:ds="http://schemas.openxmlformats.org/officeDocument/2006/customXml" ds:itemID="{4FCC1FDD-EE1E-4702-A74B-9C11BD3291D4}">
   <ds:schemaRefs>
     <ds:schemaRef ds:uri="http://schemas.openxmlformats.org/officeDocument/2006/bibliography"/>
   </ds:schemaRefs>
